--- a/docs/build/module1/questions/module1_answers.docx
+++ b/docs/build/module1/questions/module1_answers.docx
@@ -2,32 +2,29 @@
 <file path=word/document.xml><?xml version="1.0" encoding="utf-8"?>
 <w:document xmlns:w="http://schemas.openxmlformats.org/wordprocessingml/2006/main" xmlns:m="http://schemas.openxmlformats.org/officeDocument/2006/math" xmlns:r="http://schemas.openxmlformats.org/officeDocument/2006/relationships" xmlns:o="urn:schemas-microsoft-com:office:office" xmlns:v="urn:schemas-microsoft-com:vml" xmlns:w10="urn:schemas-microsoft-com:office:word" xmlns:a="http://schemas.openxmlformats.org/drawingml/2006/main" xmlns:pic="http://schemas.openxmlformats.org/drawingml/2006/picture" xmlns:wp="http://schemas.openxmlformats.org/drawingml/2006/wordprocessingDrawing">
   <w:body>
+    <w:bookmarkStart w:id="21" w:name="module-1-answers"/>
     <w:p>
       <w:pPr>
         <w:pStyle w:val="Heading1"/>
       </w:pPr>
-      <w:bookmarkStart w:id="21" w:name="module-1-answers"/>
-      <w:bookmarkEnd w:id="21"/>
       <w:r>
         <w:t xml:space="preserve">Module 1: Answers</w:t>
+      </w:r>
+    </w:p>
+    <w:bookmarkEnd w:id="21"/>
+    <w:p>
+      <w:pPr>
+        <w:pStyle w:val="Compact"/>
+        <w:numPr>
+          <w:numId w:val="2"/>
+          <w:ilvl w:val="0"/>
+        </w:numPr>
+      </w:pPr>
+      <w:r>
+        <w:t xml:space="preserve">What types of computing cores are available on the Jetson TK1?</w:t>
       </w:r>
     </w:p>
     <w:p>
-      <w:pPr>
-        <w:pStyle w:val="Compact"/>
-        <w:numPr>
-          <w:numId w:val="1001"/>
-          <w:ilvl w:val="0"/>
-        </w:numPr>
-      </w:pPr>
-      <w:r>
-        <w:t xml:space="preserve">What types of computing cores are available on the Jetson TK1?</w:t>
-      </w:r>
-    </w:p>
-    <w:p>
-      <w:pPr>
-        <w:pStyle w:val="FirstParagraph"/>
-      </w:pPr>
       <w:r>
         <w:rPr>
           <w:b/>
@@ -39,7 +36,7 @@
       <w:pPr>
         <w:pStyle w:val="Compact"/>
         <w:numPr>
-          <w:numId w:val="1002"/>
+          <w:numId w:val="3"/>
           <w:ilvl w:val="0"/>
         </w:numPr>
       </w:pPr>
@@ -51,7 +48,7 @@
       <w:pPr>
         <w:pStyle w:val="Compact"/>
         <w:numPr>
-          <w:numId w:val="1003"/>
+          <w:numId w:val="4"/>
           <w:ilvl w:val="0"/>
         </w:numPr>
       </w:pPr>
@@ -66,7 +63,7 @@
       <w:pPr>
         <w:pStyle w:val="Compact"/>
         <w:numPr>
-          <w:numId w:val="1003"/>
+          <w:numId w:val="4"/>
           <w:ilvl w:val="0"/>
         </w:numPr>
       </w:pPr>
@@ -81,7 +78,7 @@
       <w:pPr>
         <w:pStyle w:val="Compact"/>
         <w:numPr>
-          <w:numId w:val="1004"/>
+          <w:numId w:val="5"/>
           <w:ilvl w:val="0"/>
         </w:numPr>
       </w:pPr>
@@ -90,9 +87,6 @@
       </w:r>
     </w:p>
     <w:p>
-      <w:pPr>
-        <w:pStyle w:val="FirstParagraph"/>
-      </w:pPr>
       <w:r>
         <w:rPr>
           <w:b/>
@@ -104,7 +98,7 @@
       <w:pPr>
         <w:pStyle w:val="Compact"/>
         <w:numPr>
-          <w:numId w:val="1005"/>
+          <w:numId w:val="6"/>
           <w:ilvl w:val="0"/>
         </w:numPr>
       </w:pPr>
@@ -113,9 +107,6 @@
       </w:r>
     </w:p>
     <w:p>
-      <w:pPr>
-        <w:pStyle w:val="FirstParagraph"/>
-      </w:pPr>
       <w:r>
         <w:rPr>
           <w:b/>
@@ -127,7 +118,7 @@
       <w:pPr>
         <w:pStyle w:val="Compact"/>
         <w:numPr>
-          <w:numId w:val="1006"/>
+          <w:numId w:val="7"/>
           <w:ilvl w:val="0"/>
         </w:numPr>
       </w:pPr>
@@ -136,9 +127,6 @@
       </w:r>
     </w:p>
     <w:p>
-      <w:pPr>
-        <w:pStyle w:val="FirstParagraph"/>
-      </w:pPr>
       <w:r>
         <w:rPr>
           <w:b/>
@@ -150,18 +138,15 @@
       <w:pPr>
         <w:pStyle w:val="Compact"/>
         <w:numPr>
-          <w:numId w:val="1007"/>
+          <w:numId w:val="8"/>
           <w:ilvl w:val="0"/>
         </w:numPr>
       </w:pPr>
       <w:r>
-        <w:t xml:space="preserve">What does it mean for ROS Topics to be 'strongly typed.'</w:t>
+        <w:t xml:space="preserve">What does it mean for ROS Topics to be 'strongly typed'?</w:t>
       </w:r>
     </w:p>
     <w:p>
-      <w:pPr>
-        <w:pStyle w:val="FirstParagraph"/>
-      </w:pPr>
       <w:r>
         <w:rPr>
           <w:b/>
@@ -173,7 +158,7 @@
       <w:pPr>
         <w:pStyle w:val="Compact"/>
         <w:numPr>
-          <w:numId w:val="1008"/>
+          <w:numId w:val="9"/>
           <w:ilvl w:val="0"/>
         </w:numPr>
       </w:pPr>
@@ -182,9 +167,6 @@
       </w:r>
     </w:p>
     <w:p>
-      <w:pPr>
-        <w:pStyle w:val="FirstParagraph"/>
-      </w:pPr>
       <w:r>
         <w:rPr>
           <w:rStyle w:val="VerbatimChar"/>
@@ -197,7 +179,7 @@
       <w:pPr>
         <w:pStyle w:val="Compact"/>
         <w:numPr>
-          <w:numId w:val="1009"/>
+          <w:numId w:val="10"/>
           <w:ilvl w:val="0"/>
         </w:numPr>
       </w:pPr>
@@ -206,9 +188,6 @@
       </w:r>
     </w:p>
     <w:p>
-      <w:pPr>
-        <w:pStyle w:val="FirstParagraph"/>
-      </w:pPr>
       <w:r>
         <w:rPr>
           <w:b/>
@@ -220,7 +199,7 @@
       <w:pPr>
         <w:pStyle w:val="Compact"/>
         <w:numPr>
-          <w:numId w:val="1010"/>
+          <w:numId w:val="11"/>
           <w:ilvl w:val="0"/>
         </w:numPr>
       </w:pPr>
@@ -229,9 +208,6 @@
       </w:r>
     </w:p>
     <w:p>
-      <w:pPr>
-        <w:pStyle w:val="FirstParagraph"/>
-      </w:pPr>
       <w:r>
         <w:rPr>
           <w:b/>
@@ -268,7 +244,7 @@
       <w:pPr>
         <w:pStyle w:val="Compact"/>
         <w:numPr>
-          <w:numId w:val="1011"/>
+          <w:numId w:val="12"/>
           <w:ilvl w:val="0"/>
         </w:numPr>
       </w:pPr>
@@ -277,9 +253,6 @@
       </w:r>
     </w:p>
     <w:p>
-      <w:pPr>
-        <w:pStyle w:val="FirstParagraph"/>
-      </w:pPr>
       <w:r>
         <w:rPr>
           <w:rStyle w:val="VerbatimChar"/>
@@ -288,34 +261,18 @@
         <w:t xml:space="preserve">rostopic list</w:t>
       </w:r>
     </w:p>
-    <w:sectPr/>
   </w:body>
 </w:document>
 </file>
 
 <file path=word/footnotes.xml><?xml version="1.0" encoding="utf-8"?>
-<w:footnotes xmlns:w="http://schemas.openxmlformats.org/wordprocessingml/2006/main" xmlns:m="http://schemas.openxmlformats.org/officeDocument/2006/math" xmlns:r="http://schemas.openxmlformats.org/officeDocument/2006/relationships" xmlns:o="urn:schemas-microsoft-com:office:office" xmlns:v="urn:schemas-microsoft-com:vml" xmlns:w10="urn:schemas-microsoft-com:office:word" xmlns:a="http://schemas.openxmlformats.org/drawingml/2006/main" xmlns:pic="http://schemas.openxmlformats.org/drawingml/2006/picture" xmlns:wp="http://schemas.openxmlformats.org/drawingml/2006/wordprocessingDrawing">
-  <w:footnote w:type="continuationSeparator" w:id="0">
-    <w:p>
-      <w:r>
-        <w:continuationSeparator/>
-      </w:r>
-    </w:p>
-  </w:footnote>
-  <w:footnote w:type="separator" w:id="-1">
-    <w:p>
-      <w:r>
-        <w:separator/>
-      </w:r>
-    </w:p>
-  </w:footnote>
-</w:footnotes>
+<w:footnotes xmlns:w="http://schemas.openxmlformats.org/wordprocessingml/2006/main" xmlns:m="http://schemas.openxmlformats.org/officeDocument/2006/math" xmlns:r="http://schemas.openxmlformats.org/officeDocument/2006/relationships" xmlns:o="urn:schemas-microsoft-com:office:office" xmlns:v="urn:schemas-microsoft-com:vml" xmlns:w10="urn:schemas-microsoft-com:office:word" xmlns:a="http://schemas.openxmlformats.org/drawingml/2006/main" xmlns:pic="http://schemas.openxmlformats.org/drawingml/2006/picture" xmlns:wp="http://schemas.openxmlformats.org/drawingml/2006/wordprocessingDrawing"/>
 </file>
 
 <file path=word/numbering.xml><?xml version="1.0" encoding="utf-8"?>
 <w:numbering xmlns:w="http://schemas.openxmlformats.org/wordprocessingml/2006/main">
   <w:abstractNum w:abstractNumId="0">
-    <w:nsid w:val="e17f69ba"/>
+    <w:nsid w:val="c1f80a46"/>
     <w:multiLevelType w:val="multilevel"/>
     <w:lvl w:ilvl="0">
       <w:numFmt w:val="bullet"/>
@@ -395,265 +352,8 @@
       </w:pPr>
     </w:lvl>
   </w:abstractNum>
-  <w:abstractNum w:abstractNumId="990">
-    <w:nsid w:val="4f8ee67f"/>
-    <w:multiLevelType w:val="multilevel"/>
-    <w:lvl w:ilvl="0">
-      <w:numFmt w:val="bullet"/>
-      <w:lvlText w:val=" "/>
-      <w:lvlJc w:val="left"/>
-      <w:pPr>
-        <w:tabs>
-          <w:tab w:val="num" w:pos="0"/>
-        </w:tabs>
-        <w:ind w:left="480" w:hanging="480"/>
-      </w:pPr>
-    </w:lvl>
-    <w:lvl w:ilvl="1">
-      <w:numFmt w:val="bullet"/>
-      <w:lvlText w:val=" "/>
-      <w:lvlJc w:val="left"/>
-      <w:pPr>
-        <w:tabs>
-          <w:tab w:val="num" w:pos="720"/>
-        </w:tabs>
-        <w:ind w:left="1200" w:hanging="480"/>
-      </w:pPr>
-    </w:lvl>
-    <w:lvl w:ilvl="2">
-      <w:numFmt w:val="bullet"/>
-      <w:lvlText w:val=" "/>
-      <w:lvlJc w:val="left"/>
-      <w:pPr>
-        <w:tabs>
-          <w:tab w:val="num" w:pos="1440"/>
-        </w:tabs>
-        <w:ind w:left="1920" w:hanging="480"/>
-      </w:pPr>
-    </w:lvl>
-    <w:lvl w:ilvl="3">
-      <w:numFmt w:val="bullet"/>
-      <w:lvlText w:val=" "/>
-      <w:lvlJc w:val="left"/>
-      <w:pPr>
-        <w:tabs>
-          <w:tab w:val="num" w:pos="2160"/>
-        </w:tabs>
-        <w:ind w:left="2640" w:hanging="480"/>
-      </w:pPr>
-    </w:lvl>
-    <w:lvl w:ilvl="4">
-      <w:numFmt w:val="bullet"/>
-      <w:lvlText w:val=" "/>
-      <w:lvlJc w:val="left"/>
-      <w:pPr>
-        <w:tabs>
-          <w:tab w:val="num" w:pos="2880"/>
-        </w:tabs>
-        <w:ind w:left="3360" w:hanging="480"/>
-      </w:pPr>
-    </w:lvl>
-    <w:lvl w:ilvl="5">
-      <w:numFmt w:val="bullet"/>
-      <w:lvlText w:val=" "/>
-      <w:lvlJc w:val="left"/>
-      <w:pPr>
-        <w:tabs>
-          <w:tab w:val="num" w:pos="3600"/>
-        </w:tabs>
-        <w:ind w:left="4080" w:hanging="480"/>
-      </w:pPr>
-    </w:lvl>
-    <w:lvl w:ilvl="6">
-      <w:numFmt w:val="bullet"/>
-      <w:lvlText w:val=" "/>
-      <w:lvlJc w:val="left"/>
-      <w:pPr>
-        <w:tabs>
-          <w:tab w:val="num" w:pos="4320"/>
-        </w:tabs>
-        <w:ind w:left="4800" w:hanging="480"/>
-      </w:pPr>
-    </w:lvl>
-  </w:abstractNum>
-  <w:abstractNum w:abstractNumId="99411">
-    <w:nsid w:val="584e65ca"/>
-    <w:multiLevelType w:val="multilevel"/>
-    <w:lvl w:ilvl="0">
-      <w:start w:val="1"/>
-      <w:numFmt w:val="decimal"/>
-      <w:lvlText w:val="%1."/>
-      <w:lvlJc w:val="left"/>
-      <w:pPr>
-        <w:tabs>
-          <w:tab w:val="num" w:pos="0"/>
-        </w:tabs>
-        <w:ind w:left="480" w:hanging="480"/>
-      </w:pPr>
-    </w:lvl>
-    <w:lvl w:ilvl="1">
-      <w:start w:val="1"/>
-      <w:numFmt w:val="decimal"/>
-      <w:lvlText w:val="%2."/>
-      <w:lvlJc w:val="left"/>
-      <w:pPr>
-        <w:tabs>
-          <w:tab w:val="num" w:pos="720"/>
-        </w:tabs>
-        <w:ind w:left="1200" w:hanging="480"/>
-      </w:pPr>
-    </w:lvl>
-    <w:lvl w:ilvl="2">
-      <w:start w:val="1"/>
-      <w:numFmt w:val="decimal"/>
-      <w:lvlText w:val="%3."/>
-      <w:lvlJc w:val="left"/>
-      <w:pPr>
-        <w:tabs>
-          <w:tab w:val="num" w:pos="1440"/>
-        </w:tabs>
-        <w:ind w:left="1920" w:hanging="480"/>
-      </w:pPr>
-    </w:lvl>
-    <w:lvl w:ilvl="3">
-      <w:start w:val="1"/>
-      <w:numFmt w:val="decimal"/>
-      <w:lvlText w:val="%4."/>
-      <w:lvlJc w:val="left"/>
-      <w:pPr>
-        <w:tabs>
-          <w:tab w:val="num" w:pos="2160"/>
-        </w:tabs>
-        <w:ind w:left="2640" w:hanging="480"/>
-      </w:pPr>
-    </w:lvl>
-    <w:lvl w:ilvl="4">
-      <w:start w:val="1"/>
-      <w:numFmt w:val="decimal"/>
-      <w:lvlText w:val="%5."/>
-      <w:lvlJc w:val="left"/>
-      <w:pPr>
-        <w:tabs>
-          <w:tab w:val="num" w:pos="2880"/>
-        </w:tabs>
-        <w:ind w:left="3360" w:hanging="480"/>
-      </w:pPr>
-    </w:lvl>
-    <w:lvl w:ilvl="5">
-      <w:start w:val="1"/>
-      <w:numFmt w:val="decimal"/>
-      <w:lvlText w:val="%6."/>
-      <w:lvlJc w:val="left"/>
-      <w:pPr>
-        <w:tabs>
-          <w:tab w:val="num" w:pos="3600"/>
-        </w:tabs>
-        <w:ind w:left="4080" w:hanging="480"/>
-      </w:pPr>
-    </w:lvl>
-    <w:lvl w:ilvl="6">
-      <w:start w:val="1"/>
-      <w:numFmt w:val="decimal"/>
-      <w:lvlText w:val="%7."/>
-      <w:lvlJc w:val="left"/>
-      <w:pPr>
-        <w:tabs>
-          <w:tab w:val="num" w:pos="4320"/>
-        </w:tabs>
-        <w:ind w:left="4800" w:hanging="480"/>
-      </w:pPr>
-    </w:lvl>
-  </w:abstractNum>
-  <w:abstractNum w:abstractNumId="99412">
-    <w:nsid w:val="ad286f62"/>
-    <w:multiLevelType w:val="multilevel"/>
-    <w:lvl w:ilvl="0">
-      <w:start w:val="2"/>
-      <w:numFmt w:val="decimal"/>
-      <w:lvlText w:val="%1."/>
-      <w:lvlJc w:val="left"/>
-      <w:pPr>
-        <w:tabs>
-          <w:tab w:val="num" w:pos="0"/>
-        </w:tabs>
-        <w:ind w:left="480" w:hanging="480"/>
-      </w:pPr>
-    </w:lvl>
-    <w:lvl w:ilvl="1">
-      <w:start w:val="2"/>
-      <w:numFmt w:val="decimal"/>
-      <w:lvlText w:val="%2."/>
-      <w:lvlJc w:val="left"/>
-      <w:pPr>
-        <w:tabs>
-          <w:tab w:val="num" w:pos="720"/>
-        </w:tabs>
-        <w:ind w:left="1200" w:hanging="480"/>
-      </w:pPr>
-    </w:lvl>
-    <w:lvl w:ilvl="2">
-      <w:start w:val="2"/>
-      <w:numFmt w:val="decimal"/>
-      <w:lvlText w:val="%3."/>
-      <w:lvlJc w:val="left"/>
-      <w:pPr>
-        <w:tabs>
-          <w:tab w:val="num" w:pos="1440"/>
-        </w:tabs>
-        <w:ind w:left="1920" w:hanging="480"/>
-      </w:pPr>
-    </w:lvl>
-    <w:lvl w:ilvl="3">
-      <w:start w:val="2"/>
-      <w:numFmt w:val="decimal"/>
-      <w:lvlText w:val="%4."/>
-      <w:lvlJc w:val="left"/>
-      <w:pPr>
-        <w:tabs>
-          <w:tab w:val="num" w:pos="2160"/>
-        </w:tabs>
-        <w:ind w:left="2640" w:hanging="480"/>
-      </w:pPr>
-    </w:lvl>
-    <w:lvl w:ilvl="4">
-      <w:start w:val="2"/>
-      <w:numFmt w:val="decimal"/>
-      <w:lvlText w:val="%5."/>
-      <w:lvlJc w:val="left"/>
-      <w:pPr>
-        <w:tabs>
-          <w:tab w:val="num" w:pos="2880"/>
-        </w:tabs>
-        <w:ind w:left="3360" w:hanging="480"/>
-      </w:pPr>
-    </w:lvl>
-    <w:lvl w:ilvl="5">
-      <w:start w:val="2"/>
-      <w:numFmt w:val="decimal"/>
-      <w:lvlText w:val="%6."/>
-      <w:lvlJc w:val="left"/>
-      <w:pPr>
-        <w:tabs>
-          <w:tab w:val="num" w:pos="3600"/>
-        </w:tabs>
-        <w:ind w:left="4080" w:hanging="480"/>
-      </w:pPr>
-    </w:lvl>
-    <w:lvl w:ilvl="6">
-      <w:start w:val="2"/>
-      <w:numFmt w:val="decimal"/>
-      <w:lvlText w:val="%7."/>
-      <w:lvlJc w:val="left"/>
-      <w:pPr>
-        <w:tabs>
-          <w:tab w:val="num" w:pos="4320"/>
-        </w:tabs>
-        <w:ind w:left="4800" w:hanging="480"/>
-      </w:pPr>
-    </w:lvl>
-  </w:abstractNum>
-  <w:abstractNum w:abstractNumId="991">
-    <w:nsid w:val="388ced4a"/>
+  <w:abstractNum w:abstractNumId="4">
+    <w:nsid w:val="ed0ca1fd"/>
     <w:multiLevelType w:val="multilevel"/>
     <w:lvl w:ilvl="0">
       <w:numFmt w:val="bullet"/>
@@ -733,8 +433,184 @@
       </w:pPr>
     </w:lvl>
   </w:abstractNum>
-  <w:abstractNum w:abstractNumId="99413">
-    <w:nsid w:val="286d3be1"/>
+  <w:abstractNum w:abstractNumId="2">
+    <w:nsid w:val="e05fbf50"/>
+    <w:multiLevelType w:val="multilevel"/>
+    <w:lvl w:ilvl="0">
+      <w:start w:val="1"/>
+      <w:numFmt w:val="decimal"/>
+      <w:lvlText w:val="%1."/>
+      <w:lvlJc w:val="left"/>
+      <w:pPr>
+        <w:tabs>
+          <w:tab w:val="num" w:pos="0"/>
+        </w:tabs>
+        <w:ind w:left="480" w:hanging="480"/>
+      </w:pPr>
+    </w:lvl>
+    <w:lvl w:ilvl="1">
+      <w:start w:val="1"/>
+      <w:numFmt w:val="decimal"/>
+      <w:lvlText w:val="%2."/>
+      <w:lvlJc w:val="left"/>
+      <w:pPr>
+        <w:tabs>
+          <w:tab w:val="num" w:pos="720"/>
+        </w:tabs>
+        <w:ind w:left="1200" w:hanging="480"/>
+      </w:pPr>
+    </w:lvl>
+    <w:lvl w:ilvl="2">
+      <w:start w:val="1"/>
+      <w:numFmt w:val="decimal"/>
+      <w:lvlText w:val="%3."/>
+      <w:lvlJc w:val="left"/>
+      <w:pPr>
+        <w:tabs>
+          <w:tab w:val="num" w:pos="1440"/>
+        </w:tabs>
+        <w:ind w:left="1920" w:hanging="480"/>
+      </w:pPr>
+    </w:lvl>
+    <w:lvl w:ilvl="3">
+      <w:start w:val="1"/>
+      <w:numFmt w:val="decimal"/>
+      <w:lvlText w:val="%4."/>
+      <w:lvlJc w:val="left"/>
+      <w:pPr>
+        <w:tabs>
+          <w:tab w:val="num" w:pos="2160"/>
+        </w:tabs>
+        <w:ind w:left="2640" w:hanging="480"/>
+      </w:pPr>
+    </w:lvl>
+    <w:lvl w:ilvl="4">
+      <w:start w:val="1"/>
+      <w:numFmt w:val="decimal"/>
+      <w:lvlText w:val="%5."/>
+      <w:lvlJc w:val="left"/>
+      <w:pPr>
+        <w:tabs>
+          <w:tab w:val="num" w:pos="2880"/>
+        </w:tabs>
+        <w:ind w:left="3360" w:hanging="480"/>
+      </w:pPr>
+    </w:lvl>
+    <w:lvl w:ilvl="5">
+      <w:start w:val="1"/>
+      <w:numFmt w:val="decimal"/>
+      <w:lvlText w:val="%6."/>
+      <w:lvlJc w:val="left"/>
+      <w:pPr>
+        <w:tabs>
+          <w:tab w:val="num" w:pos="3600"/>
+        </w:tabs>
+        <w:ind w:left="4080" w:hanging="480"/>
+      </w:pPr>
+    </w:lvl>
+    <w:lvl w:ilvl="6">
+      <w:start w:val="1"/>
+      <w:numFmt w:val="decimal"/>
+      <w:lvlText w:val="%7."/>
+      <w:lvlJc w:val="left"/>
+      <w:pPr>
+        <w:tabs>
+          <w:tab w:val="num" w:pos="4320"/>
+        </w:tabs>
+        <w:ind w:left="4800" w:hanging="480"/>
+      </w:pPr>
+    </w:lvl>
+  </w:abstractNum>
+  <w:abstractNum w:abstractNumId="3">
+    <w:nsid w:val="5695e997"/>
+    <w:multiLevelType w:val="multilevel"/>
+    <w:lvl w:ilvl="0">
+      <w:start w:val="2"/>
+      <w:numFmt w:val="decimal"/>
+      <w:lvlText w:val="%1."/>
+      <w:lvlJc w:val="left"/>
+      <w:pPr>
+        <w:tabs>
+          <w:tab w:val="num" w:pos="0"/>
+        </w:tabs>
+        <w:ind w:left="480" w:hanging="480"/>
+      </w:pPr>
+    </w:lvl>
+    <w:lvl w:ilvl="1">
+      <w:start w:val="2"/>
+      <w:numFmt w:val="decimal"/>
+      <w:lvlText w:val="%2."/>
+      <w:lvlJc w:val="left"/>
+      <w:pPr>
+        <w:tabs>
+          <w:tab w:val="num" w:pos="720"/>
+        </w:tabs>
+        <w:ind w:left="1200" w:hanging="480"/>
+      </w:pPr>
+    </w:lvl>
+    <w:lvl w:ilvl="2">
+      <w:start w:val="2"/>
+      <w:numFmt w:val="decimal"/>
+      <w:lvlText w:val="%3."/>
+      <w:lvlJc w:val="left"/>
+      <w:pPr>
+        <w:tabs>
+          <w:tab w:val="num" w:pos="1440"/>
+        </w:tabs>
+        <w:ind w:left="1920" w:hanging="480"/>
+      </w:pPr>
+    </w:lvl>
+    <w:lvl w:ilvl="3">
+      <w:start w:val="2"/>
+      <w:numFmt w:val="decimal"/>
+      <w:lvlText w:val="%4."/>
+      <w:lvlJc w:val="left"/>
+      <w:pPr>
+        <w:tabs>
+          <w:tab w:val="num" w:pos="2160"/>
+        </w:tabs>
+        <w:ind w:left="2640" w:hanging="480"/>
+      </w:pPr>
+    </w:lvl>
+    <w:lvl w:ilvl="4">
+      <w:start w:val="2"/>
+      <w:numFmt w:val="decimal"/>
+      <w:lvlText w:val="%5."/>
+      <w:lvlJc w:val="left"/>
+      <w:pPr>
+        <w:tabs>
+          <w:tab w:val="num" w:pos="2880"/>
+        </w:tabs>
+        <w:ind w:left="3360" w:hanging="480"/>
+      </w:pPr>
+    </w:lvl>
+    <w:lvl w:ilvl="5">
+      <w:start w:val="2"/>
+      <w:numFmt w:val="decimal"/>
+      <w:lvlText w:val="%6."/>
+      <w:lvlJc w:val="left"/>
+      <w:pPr>
+        <w:tabs>
+          <w:tab w:val="num" w:pos="3600"/>
+        </w:tabs>
+        <w:ind w:left="4080" w:hanging="480"/>
+      </w:pPr>
+    </w:lvl>
+    <w:lvl w:ilvl="6">
+      <w:start w:val="2"/>
+      <w:numFmt w:val="decimal"/>
+      <w:lvlText w:val="%7."/>
+      <w:lvlJc w:val="left"/>
+      <w:pPr>
+        <w:tabs>
+          <w:tab w:val="num" w:pos="4320"/>
+        </w:tabs>
+        <w:ind w:left="4800" w:hanging="480"/>
+      </w:pPr>
+    </w:lvl>
+  </w:abstractNum>
+  <w:abstractNum w:abstractNumId="5">
+    <w:nsid w:val="18d5bad9"/>
     <w:multiLevelType w:val="multilevel"/>
     <w:lvl w:ilvl="0">
       <w:start w:val="3"/>
@@ -821,8 +697,8 @@
       </w:pPr>
     </w:lvl>
   </w:abstractNum>
-  <w:abstractNum w:abstractNumId="99414">
-    <w:nsid w:val="2c677330"/>
+  <w:abstractNum w:abstractNumId="6">
+    <w:nsid w:val="d8ada664"/>
     <w:multiLevelType w:val="multilevel"/>
     <w:lvl w:ilvl="0">
       <w:start w:val="4"/>
@@ -909,8 +785,8 @@
       </w:pPr>
     </w:lvl>
   </w:abstractNum>
-  <w:abstractNum w:abstractNumId="99415">
-    <w:nsid w:val="bb98e435"/>
+  <w:abstractNum w:abstractNumId="7">
+    <w:nsid w:val="bf31fa89"/>
     <w:multiLevelType w:val="multilevel"/>
     <w:lvl w:ilvl="0">
       <w:start w:val="5"/>
@@ -997,8 +873,8 @@
       </w:pPr>
     </w:lvl>
   </w:abstractNum>
-  <w:abstractNum w:abstractNumId="99416">
-    <w:nsid w:val="23439d94"/>
+  <w:abstractNum w:abstractNumId="8">
+    <w:nsid w:val="f727279c"/>
     <w:multiLevelType w:val="multilevel"/>
     <w:lvl w:ilvl="0">
       <w:start w:val="6"/>
@@ -1085,8 +961,8 @@
       </w:pPr>
     </w:lvl>
   </w:abstractNum>
-  <w:abstractNum w:abstractNumId="99417">
-    <w:nsid w:val="eaf28844"/>
+  <w:abstractNum w:abstractNumId="9">
+    <w:nsid w:val="d309f242"/>
     <w:multiLevelType w:val="multilevel"/>
     <w:lvl w:ilvl="0">
       <w:start w:val="7"/>
@@ -1173,8 +1049,8 @@
       </w:pPr>
     </w:lvl>
   </w:abstractNum>
-  <w:abstractNum w:abstractNumId="99418">
-    <w:nsid w:val="9bf16092"/>
+  <w:abstractNum w:abstractNumId="10">
+    <w:nsid w:val="585d3ef9"/>
     <w:multiLevelType w:val="multilevel"/>
     <w:lvl w:ilvl="0">
       <w:start w:val="8"/>
@@ -1261,8 +1137,8 @@
       </w:pPr>
     </w:lvl>
   </w:abstractNum>
-  <w:abstractNum w:abstractNumId="99419">
-    <w:nsid w:val="54a9e2d8"/>
+  <w:abstractNum w:abstractNumId="11">
+    <w:nsid w:val="fbd582ee"/>
     <w:multiLevelType w:val="multilevel"/>
     <w:lvl w:ilvl="0">
       <w:start w:val="9"/>
@@ -1349,8 +1225,8 @@
       </w:pPr>
     </w:lvl>
   </w:abstractNum>
-  <w:abstractNum w:abstractNumId="994110">
-    <w:nsid w:val="82b23c6d"/>
+  <w:abstractNum w:abstractNumId="12">
+    <w:nsid w:val="824f883e"/>
     <w:multiLevelType w:val="multilevel"/>
     <w:lvl w:ilvl="0">
       <w:start w:val="10"/>
@@ -1440,11 +1316,8 @@
   <w:num w:numId="1">
     <w:abstractNumId w:val="0"/>
   </w:num>
-  <w:num w:numId="1000">
-    <w:abstractNumId w:val="990"/>
-  </w:num>
-  <w:num w:numId="1001">
-    <w:abstractNumId w:val="99411"/>
+  <w:num w:numId="2">
+    <w:abstractNumId w:val="2"/>
     <w:lvlOverride w:ilvl="0">
       <w:startOverride w:val="1"/>
     </w:lvlOverride>
@@ -1467,8 +1340,8 @@
       <w:startOverride w:val="1"/>
     </w:lvlOverride>
   </w:num>
-  <w:num w:numId="1002">
-    <w:abstractNumId w:val="99412"/>
+  <w:num w:numId="3">
+    <w:abstractNumId w:val="3"/>
     <w:lvlOverride w:ilvl="0">
       <w:startOverride w:val="2"/>
     </w:lvlOverride>
@@ -1491,11 +1364,11 @@
       <w:startOverride w:val="2"/>
     </w:lvlOverride>
   </w:num>
-  <w:num w:numId="1003">
-    <w:abstractNumId w:val="991"/>
+  <w:num w:numId="4">
+    <w:abstractNumId w:val="4"/>
   </w:num>
-  <w:num w:numId="1004">
-    <w:abstractNumId w:val="99413"/>
+  <w:num w:numId="5">
+    <w:abstractNumId w:val="5"/>
     <w:lvlOverride w:ilvl="0">
       <w:startOverride w:val="3"/>
     </w:lvlOverride>
@@ -1518,8 +1391,8 @@
       <w:startOverride w:val="3"/>
     </w:lvlOverride>
   </w:num>
-  <w:num w:numId="1005">
-    <w:abstractNumId w:val="99414"/>
+  <w:num w:numId="6">
+    <w:abstractNumId w:val="6"/>
     <w:lvlOverride w:ilvl="0">
       <w:startOverride w:val="4"/>
     </w:lvlOverride>
@@ -1542,8 +1415,8 @@
       <w:startOverride w:val="4"/>
     </w:lvlOverride>
   </w:num>
-  <w:num w:numId="1006">
-    <w:abstractNumId w:val="99415"/>
+  <w:num w:numId="7">
+    <w:abstractNumId w:val="7"/>
     <w:lvlOverride w:ilvl="0">
       <w:startOverride w:val="5"/>
     </w:lvlOverride>
@@ -1566,8 +1439,8 @@
       <w:startOverride w:val="5"/>
     </w:lvlOverride>
   </w:num>
-  <w:num w:numId="1007">
-    <w:abstractNumId w:val="99416"/>
+  <w:num w:numId="8">
+    <w:abstractNumId w:val="8"/>
     <w:lvlOverride w:ilvl="0">
       <w:startOverride w:val="6"/>
     </w:lvlOverride>
@@ -1590,8 +1463,8 @@
       <w:startOverride w:val="6"/>
     </w:lvlOverride>
   </w:num>
-  <w:num w:numId="1008">
-    <w:abstractNumId w:val="99417"/>
+  <w:num w:numId="9">
+    <w:abstractNumId w:val="9"/>
     <w:lvlOverride w:ilvl="0">
       <w:startOverride w:val="7"/>
     </w:lvlOverride>
@@ -1614,8 +1487,8 @@
       <w:startOverride w:val="7"/>
     </w:lvlOverride>
   </w:num>
-  <w:num w:numId="1009">
-    <w:abstractNumId w:val="99418"/>
+  <w:num w:numId="10">
+    <w:abstractNumId w:val="10"/>
     <w:lvlOverride w:ilvl="0">
       <w:startOverride w:val="8"/>
     </w:lvlOverride>
@@ -1638,8 +1511,8 @@
       <w:startOverride w:val="8"/>
     </w:lvlOverride>
   </w:num>
-  <w:num w:numId="1010">
-    <w:abstractNumId w:val="99419"/>
+  <w:num w:numId="11">
+    <w:abstractNumId w:val="11"/>
     <w:lvlOverride w:ilvl="0">
       <w:startOverride w:val="9"/>
     </w:lvlOverride>
@@ -1662,8 +1535,8 @@
       <w:startOverride w:val="9"/>
     </w:lvlOverride>
   </w:num>
-  <w:num w:numId="1011">
-    <w:abstractNumId w:val="994110"/>
+  <w:num w:numId="12">
+    <w:abstractNumId w:val="12"/>
     <w:lvlOverride w:ilvl="0">
       <w:startOverride w:val="10"/>
     </w:lvlOverride>
@@ -1710,25 +1583,13 @@
   <w:style w:type="paragraph" w:default="1" w:styleId="Normal">
     <w:name w:val="Normal"/>
     <w:qFormat/>
-  </w:style>
-  <w:style w:type="paragraph" w:styleId="BodyText">
-    <w:name w:val="Body Text"/>
-    <w:basedOn w:val="Normal"/>
-    <w:link w:val="BodyTextChar"/>
     <w:pPr>
       <w:spacing w:before="180" w:after="180"/>
     </w:pPr>
-    <w:qFormat/>
-  </w:style>
-  <w:style w:type="paragraph" w:customStyle="1" w:styleId="FirstParagraph">
-    <w:name w:val="First Paragraph"/>
-    <w:basedOn w:val="BodyText"/>
-    <w:next w:val="BodyText"/>
-    <w:qFormat/>
-  </w:style>
-  <w:style w:type="paragraph" w:customStyle="1" w:styleId="Compact">
+  </w:style>
+  <w:style w:type="paragraph" w:styleId="Compact">
     <w:name w:val="Compact"/>
-    <w:basedOn w:val="BodyText"/>
+    <w:basedOn w:val="Normal"/>
     <w:qFormat/>
     <w:pPr>
       <w:spacing w:before="36" w:after="36"/>
@@ -1737,7 +1598,7 @@
   <w:style w:type="paragraph" w:styleId="Title">
     <w:name w:val="Title"/>
     <w:basedOn w:val="Normal"/>
-    <w:next w:val="BodyText"/>
+    <w:next w:val="Normal"/>
     <w:qFormat/>
     <w:pPr>
       <w:keepNext/>
@@ -1754,25 +1615,9 @@
       <w:szCs w:val="36"/>
     </w:rPr>
   </w:style>
-  <w:style w:type="paragraph" w:styleId="Subtitle">
-    <w:name w:val="Subtitle"/>
-    <w:basedOn w:val="Title"/>
-    <w:next w:val="BodyText"/>
-    <w:qFormat/>
-    <w:pPr>
-      <w:keepNext/>
-      <w:keepLines/>
-      <w:spacing w:before="240" w:after="240"/>
-      <w:jc w:val="center"/>
-    </w:pPr>
-    <w:rPr>
-      <w:sz w:val="30"/>
-      <w:szCs w:val="30"/>
-    </w:rPr>
-  </w:style>
-  <w:style w:type="paragraph" w:customStyle="1" w:styleId="Author">
-    <w:name w:val="Author"/>
-    <w:next w:val="BodyText"/>
+  <w:style w:type="paragraph" w:styleId="Authors">
+    <w:name w:val="Authors"/>
+    <w:next w:val="Normal"/>
     <w:qFormat/>
     <w:pPr>
       <w:keepNext/>
@@ -1782,7 +1627,7 @@
   </w:style>
   <w:style w:type="paragraph" w:styleId="Date">
     <w:name w:val="Date"/>
-    <w:next w:val="BodyText"/>
+    <w:next w:val="Normal"/>
     <w:qFormat/>
     <w:pPr>
       <w:keepNext/>
@@ -1790,33 +1635,10 @@
       <w:jc w:val="center"/>
     </w:pPr>
   </w:style>
-  <w:style w:type="paragraph" w:customStyle="1" w:styleId="Abstract">
-    <w:name w:val="Abstract"/>
-    <w:basedOn w:val="Normal"/>
-    <w:next w:val="BodyText"/>
-    <w:qFormat/>
-    <w:pPr>
-      <w:keepNext/>
-      <w:keepLines/>
-      <w:spacing w:before="300" w:after="300"/>
-    </w:pPr>
-    <w:rPr>
-      <w:sz w:val="20"/>
-      <w:szCs w:val="20"/>
-    </w:rPr>
-  </w:style>
-  <w:style w:type="paragraph" w:styleId="Bibliography">
-    <w:name w:val="Bibliography"/>
-    <w:basedOn w:val="Normal"/>
-    <w:next w:val="Bibliography"/>
-    <w:qFormat/>
-    <w:pPr/>
-    <w:rPr/>
-  </w:style>
   <w:style w:type="paragraph" w:styleId="Heading1">
     <w:name w:val="Heading 1"/>
     <w:basedOn w:val="Normal"/>
-    <w:next w:val="BodyText"/>
+    <w:next w:val="Normal"/>
     <w:uiPriority w:val="9"/>
     <w:qFormat/>
     <w:pPr>
@@ -1830,14 +1652,14 @@
       <w:b/>
       <w:bCs/>
       <w:color w:val="345A8A" w:themeColor="accent1" w:themeShade="B5"/>
-      <w:sz w:val="32"/>
-      <w:szCs w:val="32"/>
+      <w:sz w:val="36"/>
+      <w:szCs w:val="36"/>
     </w:rPr>
   </w:style>
   <w:style w:type="paragraph" w:styleId="Heading2">
     <w:name w:val="Heading 2"/>
     <w:basedOn w:val="Normal"/>
-    <w:next w:val="BodyText"/>
+    <w:next w:val="Normal"/>
     <w:uiPriority w:val="9"/>
     <w:unhideWhenUsed/>
     <w:qFormat/>
@@ -1859,7 +1681,7 @@
   <w:style w:type="paragraph" w:styleId="Heading3">
     <w:name w:val="Heading 3"/>
     <w:basedOn w:val="Normal"/>
-    <w:next w:val="BodyText"/>
+    <w:next w:val="Normal"/>
     <w:uiPriority w:val="9"/>
     <w:unhideWhenUsed/>
     <w:qFormat/>
@@ -1867,7 +1689,7 @@
       <w:keepNext/>
       <w:keepLines/>
       <w:spacing w:before="200" w:after="0"/>
-      <w:outlineLvl w:val="2"/>
+      <w:outlineLvl w:val="1"/>
     </w:pPr>
     <w:rPr>
       <w:rFonts w:asciiTheme="majorHAnsi" w:eastAsiaTheme="majorEastAsia" w:hAnsiTheme="majorHAnsi" w:cstheme="majorBidi"/>
@@ -1881,7 +1703,7 @@
   <w:style w:type="paragraph" w:styleId="Heading4">
     <w:name w:val="Heading 4"/>
     <w:basedOn w:val="Normal"/>
-    <w:next w:val="BodyText"/>
+    <w:next w:val="Normal"/>
     <w:uiPriority w:val="9"/>
     <w:unhideWhenUsed/>
     <w:qFormat/>
@@ -1889,7 +1711,7 @@
       <w:keepNext/>
       <w:keepLines/>
       <w:spacing w:before="200" w:after="0"/>
-      <w:outlineLvl w:val="3"/>
+      <w:outlineLvl w:val="1"/>
     </w:pPr>
     <w:rPr>
       <w:rFonts w:asciiTheme="majorHAnsi" w:eastAsiaTheme="majorEastAsia" w:hAnsiTheme="majorHAnsi" w:cstheme="majorBidi"/>
@@ -1903,7 +1725,7 @@
   <w:style w:type="paragraph" w:styleId="Heading5">
     <w:name w:val="Heading 5"/>
     <w:basedOn w:val="Normal"/>
-    <w:next w:val="BodyText"/>
+    <w:next w:val="Normal"/>
     <w:uiPriority w:val="9"/>
     <w:unhideWhenUsed/>
     <w:qFormat/>
@@ -1911,7 +1733,7 @@
       <w:keepNext/>
       <w:keepLines/>
       <w:spacing w:before="200" w:after="0"/>
-      <w:outlineLvl w:val="4"/>
+      <w:outlineLvl w:val="1"/>
     </w:pPr>
     <w:rPr>
       <w:rFonts w:asciiTheme="majorHAnsi" w:eastAsiaTheme="majorEastAsia" w:hAnsiTheme="majorHAnsi" w:cstheme="majorBidi"/>
@@ -1922,36 +1744,15 @@
       <w:szCs w:val="24"/>
     </w:rPr>
   </w:style>
-  <w:style w:type="paragraph" w:styleId="Heading6">
-    <w:name w:val="Heading 6"/>
+  <w:style w:type="paragraph" w:styleId="BlockQuote">
+    <w:name w:val="Block Quote"/>
     <w:basedOn w:val="Normal"/>
-    <w:next w:val="BodyText"/>
-    <w:uiPriority w:val="9"/>
-    <w:unhideWhenUsed/>
-    <w:qFormat/>
-    <w:pPr>
-      <w:keepNext/>
-      <w:keepLines/>
-      <w:spacing w:before="200" w:after="0"/>
-      <w:outlineLvl w:val="5"/>
-    </w:pPr>
-    <w:rPr>
-      <w:rFonts w:asciiTheme="majorHAnsi" w:eastAsiaTheme="majorEastAsia" w:hAnsiTheme="majorHAnsi" w:cstheme="majorBidi"/>
-      <w:color w:val="4F81BD" w:themeColor="accent1"/>
-      <w:sz w:val="24"/>
-      <w:szCs w:val="24"/>
-    </w:rPr>
-  </w:style>
-  <w:style w:type="paragraph" w:styleId="BlockText">
-    <w:name w:val="Block Text"/>
-    <w:basedOn w:val="BodyText"/>
-    <w:next w:val="BodyText"/>
+    <w:next w:val="Normal"/>
     <w:uiPriority w:val="9"/>
     <w:unhideWhenUsed/>
     <w:qFormat/>
     <w:pPr>
       <w:spacing w:before="100" w:after="100"/>
-      <w:ind w:firstLine="0"/>
     </w:pPr>
     <w:rPr>
       <w:rFonts w:asciiTheme="majorHAnsi" w:eastAsiaTheme="majorEastAsia" w:hAnsiTheme="majorHAnsi" w:cstheme="majorBidi"/>
@@ -1959,14 +1760,6 @@
       <w:sz w:val="20"/>
       <w:szCs w:val="20"/>
     </w:rPr>
-  </w:style>
-  <w:style w:type="paragraph" w:styleId="FootnoteText">
-    <w:name w:val="Footnote Text"/>
-    <w:basedOn w:val="Normal"/>
-    <w:next w:val="FootnoteText"/>
-    <w:uiPriority w:val="9"/>
-    <w:unhideWhenUsed/>
-    <w:qFormat/>
   </w:style>
   <w:style w:type="character" w:default="1" w:styleId="DefaultParagraphFont">
     <w:name w:val="Default Paragraph Font"/>
@@ -1988,7 +1781,7 @@
       </w:tblCellMar>
     </w:tblPr>
   </w:style>
-  <w:style w:type="paragraph" w:customStyle="1" w:styleId="DefinitionTerm">
+  <w:style w:type="paragraph" w:styleId="DefinitionTerm">
     <w:name w:val="Definition Term"/>
     <w:basedOn w:val="Normal"/>
     <w:next w:val="Definition"/>
@@ -2001,12 +1794,20 @@
       <w:b/>
     </w:rPr>
   </w:style>
-  <w:style w:type="paragraph" w:customStyle="1" w:styleId="Definition">
+  <w:style w:type="paragraph" w:styleId="Definition">
     <w:name w:val="Definition"/>
     <w:basedOn w:val="Normal"/>
   </w:style>
-  <w:style w:type="paragraph" w:styleId="Caption">
-    <w:name w:val="Caption"/>
+  <w:style w:type="paragraph" w:styleId="BodyText">
+    <w:name w:val="Body Text"/>
+    <w:basedOn w:val="Normal"/>
+    <w:link w:val="BodyTextChar"/>
+    <w:pPr>
+      <w:spacing w:after="120"/>
+    </w:pPr>
+  </w:style>
+  <w:style w:type="paragraph" w:styleId="TableCaption">
+    <w:name w:val="Table Caption"/>
     <w:basedOn w:val="Normal"/>
     <w:link w:val="BodyTextChar"/>
     <w:pPr>
@@ -2016,27 +1817,16 @@
       <w:i/>
     </w:rPr>
   </w:style>
-  <w:style w:type="paragraph" w:customStyle="1" w:styleId="TableCaption">
-    <w:name w:val="Table Caption"/>
-    <w:basedOn w:val="Caption"/>
+  <w:style w:type="paragraph" w:styleId="ImageCaption">
+    <w:name w:val="Image Caption"/>
+    <w:basedOn w:val="Normal"/>
+    <w:link w:val="BodyTextChar"/>
     <w:pPr>
-      <w:keepNext/>
+      <w:spacing w:before="0" w:after="120"/>
     </w:pPr>
-  </w:style>
-  <w:style w:type="paragraph" w:customStyle="1" w:styleId="ImageCaption">
-    <w:name w:val="Image Caption"/>
-    <w:basedOn w:val="Caption"/>
-  </w:style>
-  <w:style w:type="paragraph" w:customStyle="1" w:styleId="Figure">
-    <w:name w:val="Figure"/>
-    <w:basedOn w:val="Normal"/>
-  </w:style>
-  <w:style w:type="paragraph" w:customStyle="1" w:styleId="FigureWithCaption">
-    <w:name w:val="Figure with Caption"/>
-    <w:basedOn w:val="Figure"/>
-    <w:pPr>
-      <w:keepNext/>
-    </w:pPr>
+    <w:rPr>
+      <w:i/>
+    </w:rPr>
   </w:style>
   <w:style w:type="character" w:customStyle="1" w:styleId="BodyTextChar">
     <w:name w:val="Body Text Char"/>
@@ -2051,36 +1841,18 @@
       <w:sz w:val="22"/>
     </w:rPr>
   </w:style>
-  <w:style w:type="character" w:styleId="FootnoteReference">
-    <w:name w:val="Footnote Reference"/>
+  <w:style w:type="character" w:customStyle="1" w:styleId="FootnoteRef">
+    <w:name w:val="Footnote Ref"/>
     <w:basedOn w:val="BodyTextChar"/>
     <w:rPr>
       <w:vertAlign w:val="superscript"/>
     </w:rPr>
   </w:style>
-  <w:style w:type="character" w:styleId="Hyperlink">
-    <w:name w:val="Hyperlink"/>
+  <w:style w:type="character" w:customStyle="1" w:styleId="Link">
+    <w:name w:val="Link"/>
     <w:basedOn w:val="BodyTextChar"/>
     <w:rPr>
       <w:color w:val="4F81BD" w:themeColor="accent1"/>
-    </w:rPr>
-  </w:style>
-  <w:style w:type="paragraph" w:styleId="TOCHeading">
-    <w:name w:val="TOC Heading"/>
-    <w:basedOn w:val="Heading1"/>
-    <w:next w:val="BodyText"/>
-    <w:uiPriority w:val="39"/>
-    <w:unhideWhenUsed/>
-    <w:qFormat/>
-    <w:pPr>
-      <w:spacing w:before="240" w:line="259" w:lineRule="auto"/>
-      <w:outlineLvl w:val="9"/>
-    </w:pPr>
-    <w:rPr>
-      <w:rFonts w:asciiTheme="majorHAnsi" w:eastAsiaTheme="majorEastAsia" w:hAnsiTheme="majorHAnsi" w:cstheme="majorBidi"/>
-      <w:b w:val="0"/>
-      <w:bCs w:val="0"/>
-      <w:color w:val="365F91" w:themeColor="accent1" w:themeShade="BF"/>
     </w:rPr>
   </w:style>
   <w:style w:type="paragraph" w:customStyle="1" w:styleId="SourceCode">
@@ -2127,13 +1899,6 @@
       <w:color w:val="40a070"/>
     </w:rPr>
   </w:style>
-  <w:style w:type="character" w:customStyle="1" w:styleId="ConstantTok">
-    <w:name w:val="ConstantTok"/>
-    <w:basedOn w:val="VerbatimChar"/>
-    <w:rPr>
-      <w:color w:val="880000"/>
-    </w:rPr>
-  </w:style>
   <w:style w:type="character" w:customStyle="1" w:styleId="CharTok">
     <w:name w:val="CharTok"/>
     <w:basedOn w:val="VerbatimChar"/>
@@ -2141,13 +1906,6 @@
       <w:color w:val="4070a0"/>
     </w:rPr>
   </w:style>
-  <w:style w:type="character" w:customStyle="1" w:styleId="SpecialCharTok">
-    <w:name w:val="SpecialCharTok"/>
-    <w:basedOn w:val="VerbatimChar"/>
-    <w:rPr>
-      <w:color w:val="4070a0"/>
-    </w:rPr>
-  </w:style>
   <w:style w:type="character" w:customStyle="1" w:styleId="StringTok">
     <w:name w:val="StringTok"/>
     <w:basedOn w:val="VerbatimChar"/>
@@ -2155,25 +1913,6 @@
       <w:color w:val="4070a0"/>
     </w:rPr>
   </w:style>
-  <w:style w:type="character" w:customStyle="1" w:styleId="VerbatimStringTok">
-    <w:name w:val="VerbatimStringTok"/>
-    <w:basedOn w:val="VerbatimChar"/>
-    <w:rPr>
-      <w:color w:val="4070a0"/>
-    </w:rPr>
-  </w:style>
-  <w:style w:type="character" w:customStyle="1" w:styleId="SpecialStringTok">
-    <w:name w:val="SpecialStringTok"/>
-    <w:basedOn w:val="VerbatimChar"/>
-    <w:rPr>
-      <w:color w:val="bb6688"/>
-    </w:rPr>
-  </w:style>
-  <w:style w:type="character" w:customStyle="1" w:styleId="ImportTok">
-    <w:name w:val="ImportTok"/>
-    <w:basedOn w:val="VerbatimChar"/>
-    <w:rPr/>
-  </w:style>
   <w:style w:type="character" w:customStyle="1" w:styleId="CommentTok">
     <w:name w:val="CommentTok"/>
     <w:basedOn w:val="VerbatimChar"/>
@@ -2182,32 +1921,6 @@
       <w:i/>
     </w:rPr>
   </w:style>
-  <w:style w:type="character" w:customStyle="1" w:styleId="DocumentationTok">
-    <w:name w:val="DocumentationTok"/>
-    <w:basedOn w:val="VerbatimChar"/>
-    <w:rPr>
-      <w:color w:val="ba2121"/>
-      <w:i/>
-    </w:rPr>
-  </w:style>
-  <w:style w:type="character" w:customStyle="1" w:styleId="AnnotationTok">
-    <w:name w:val="AnnotationTok"/>
-    <w:basedOn w:val="VerbatimChar"/>
-    <w:rPr>
-      <w:color w:val="60a0b0"/>
-      <w:b/>
-      <w:i/>
-    </w:rPr>
-  </w:style>
-  <w:style w:type="character" w:customStyle="1" w:styleId="CommentVarTok">
-    <w:name w:val="CommentVarTok"/>
-    <w:basedOn w:val="VerbatimChar"/>
-    <w:rPr>
-      <w:color w:val="60a0b0"/>
-      <w:b/>
-      <w:i/>
-    </w:rPr>
-  </w:style>
   <w:style w:type="character" w:customStyle="1" w:styleId="OtherTok">
     <w:name w:val="OtherTok"/>
     <w:basedOn w:val="VerbatimChar"/>
@@ -2215,89 +1928,25 @@
       <w:color w:val="007020"/>
     </w:rPr>
   </w:style>
+  <w:style w:type="character" w:customStyle="1" w:styleId="AlertTok">
+    <w:name w:val="AlertTok"/>
+    <w:basedOn w:val="VerbatimChar"/>
+    <w:rPr>
+      <w:color w:val="ff0000"/>
+      <w:b/>
+    </w:rPr>
+  </w:style>
   <w:style w:type="character" w:customStyle="1" w:styleId="FunctionTok">
     <w:name w:val="FunctionTok"/>
     <w:basedOn w:val="VerbatimChar"/>
     <w:rPr>
       <w:color w:val="06287e"/>
-    </w:rPr>
-  </w:style>
-  <w:style w:type="character" w:customStyle="1" w:styleId="VariableTok">
-    <w:name w:val="VariableTok"/>
-    <w:basedOn w:val="VerbatimChar"/>
-    <w:rPr>
-      <w:color w:val="19177c"/>
-    </w:rPr>
-  </w:style>
-  <w:style w:type="character" w:customStyle="1" w:styleId="ControlFlowTok">
-    <w:name w:val="ControlFlowTok"/>
-    <w:basedOn w:val="VerbatimChar"/>
-    <w:rPr>
-      <w:color w:val="007020"/>
-      <w:b/>
-    </w:rPr>
-  </w:style>
-  <w:style w:type="character" w:customStyle="1" w:styleId="OperatorTok">
-    <w:name w:val="OperatorTok"/>
-    <w:basedOn w:val="VerbatimChar"/>
-    <w:rPr>
-      <w:color w:val="666666"/>
-    </w:rPr>
-  </w:style>
-  <w:style w:type="character" w:customStyle="1" w:styleId="BuiltInTok">
-    <w:name w:val="BuiltInTok"/>
-    <w:basedOn w:val="VerbatimChar"/>
-    <w:rPr/>
-  </w:style>
-  <w:style w:type="character" w:customStyle="1" w:styleId="ExtensionTok">
-    <w:name w:val="ExtensionTok"/>
-    <w:basedOn w:val="VerbatimChar"/>
-    <w:rPr/>
-  </w:style>
-  <w:style w:type="character" w:customStyle="1" w:styleId="PreprocessorTok">
-    <w:name w:val="PreprocessorTok"/>
-    <w:basedOn w:val="VerbatimChar"/>
-    <w:rPr>
-      <w:color w:val="bc7a00"/>
-    </w:rPr>
-  </w:style>
-  <w:style w:type="character" w:customStyle="1" w:styleId="AttributeTok">
-    <w:name w:val="AttributeTok"/>
-    <w:basedOn w:val="VerbatimChar"/>
-    <w:rPr>
-      <w:color w:val="7d9029"/>
     </w:rPr>
   </w:style>
   <w:style w:type="character" w:customStyle="1" w:styleId="RegionMarkerTok">
     <w:name w:val="RegionMarkerTok"/>
     <w:basedOn w:val="VerbatimChar"/>
     <w:rPr/>
-  </w:style>
-  <w:style w:type="character" w:customStyle="1" w:styleId="InformationTok">
-    <w:name w:val="InformationTok"/>
-    <w:basedOn w:val="VerbatimChar"/>
-    <w:rPr>
-      <w:color w:val="60a0b0"/>
-      <w:b/>
-      <w:i/>
-    </w:rPr>
-  </w:style>
-  <w:style w:type="character" w:customStyle="1" w:styleId="WarningTok">
-    <w:name w:val="WarningTok"/>
-    <w:basedOn w:val="VerbatimChar"/>
-    <w:rPr>
-      <w:color w:val="60a0b0"/>
-      <w:b/>
-      <w:i/>
-    </w:rPr>
-  </w:style>
-  <w:style w:type="character" w:customStyle="1" w:styleId="AlertTok">
-    <w:name w:val="AlertTok"/>
-    <w:basedOn w:val="VerbatimChar"/>
-    <w:rPr>
-      <w:color w:val="ff0000"/>
-      <w:b/>
-    </w:rPr>
   </w:style>
   <w:style w:type="character" w:customStyle="1" w:styleId="ErrorTok">
     <w:name w:val="ErrorTok"/>

--- a/docs/build/module1/questions/module1_answers.docx
+++ b/docs/build/module1/questions/module1_answers.docx
@@ -2,21 +2,21 @@
 <file path=word/document.xml><?xml version="1.0" encoding="utf-8"?>
 <w:document xmlns:w="http://schemas.openxmlformats.org/wordprocessingml/2006/main" xmlns:m="http://schemas.openxmlformats.org/officeDocument/2006/math" xmlns:r="http://schemas.openxmlformats.org/officeDocument/2006/relationships" xmlns:o="urn:schemas-microsoft-com:office:office" xmlns:v="urn:schemas-microsoft-com:vml" xmlns:w10="urn:schemas-microsoft-com:office:word" xmlns:a="http://schemas.openxmlformats.org/drawingml/2006/main" xmlns:pic="http://schemas.openxmlformats.org/drawingml/2006/picture" xmlns:wp="http://schemas.openxmlformats.org/drawingml/2006/wordprocessingDrawing">
   <w:body>
-    <w:bookmarkStart w:id="21" w:name="module-1-answers"/>
     <w:p>
       <w:pPr>
         <w:pStyle w:val="Heading1"/>
       </w:pPr>
+      <w:bookmarkStart w:id="21" w:name="module-1-answers"/>
+      <w:bookmarkEnd w:id="21"/>
       <w:r>
         <w:t xml:space="preserve">Module 1: Answers</w:t>
       </w:r>
     </w:p>
-    <w:bookmarkEnd w:id="21"/>
     <w:p>
       <w:pPr>
         <w:pStyle w:val="Compact"/>
         <w:numPr>
-          <w:numId w:val="2"/>
+          <w:numId w:val="1001"/>
           <w:ilvl w:val="0"/>
         </w:numPr>
       </w:pPr>
@@ -25,6 +25,9 @@
       </w:r>
     </w:p>
     <w:p>
+      <w:pPr>
+        <w:pStyle w:val="FirstParagraph"/>
+      </w:pPr>
       <w:r>
         <w:rPr>
           <w:b/>
@@ -36,7 +39,7 @@
       <w:pPr>
         <w:pStyle w:val="Compact"/>
         <w:numPr>
-          <w:numId w:val="3"/>
+          <w:numId w:val="1002"/>
           <w:ilvl w:val="0"/>
         </w:numPr>
       </w:pPr>
@@ -48,7 +51,7 @@
       <w:pPr>
         <w:pStyle w:val="Compact"/>
         <w:numPr>
-          <w:numId w:val="4"/>
+          <w:numId w:val="1003"/>
           <w:ilvl w:val="0"/>
         </w:numPr>
       </w:pPr>
@@ -63,7 +66,7 @@
       <w:pPr>
         <w:pStyle w:val="Compact"/>
         <w:numPr>
-          <w:numId w:val="4"/>
+          <w:numId w:val="1003"/>
           <w:ilvl w:val="0"/>
         </w:numPr>
       </w:pPr>
@@ -78,7 +81,7 @@
       <w:pPr>
         <w:pStyle w:val="Compact"/>
         <w:numPr>
-          <w:numId w:val="5"/>
+          <w:numId w:val="1004"/>
           <w:ilvl w:val="0"/>
         </w:numPr>
       </w:pPr>
@@ -87,6 +90,9 @@
       </w:r>
     </w:p>
     <w:p>
+      <w:pPr>
+        <w:pStyle w:val="FirstParagraph"/>
+      </w:pPr>
       <w:r>
         <w:rPr>
           <w:b/>
@@ -98,7 +104,7 @@
       <w:pPr>
         <w:pStyle w:val="Compact"/>
         <w:numPr>
-          <w:numId w:val="6"/>
+          <w:numId w:val="1005"/>
           <w:ilvl w:val="0"/>
         </w:numPr>
       </w:pPr>
@@ -107,6 +113,9 @@
       </w:r>
     </w:p>
     <w:p>
+      <w:pPr>
+        <w:pStyle w:val="FirstParagraph"/>
+      </w:pPr>
       <w:r>
         <w:rPr>
           <w:b/>
@@ -118,7 +127,7 @@
       <w:pPr>
         <w:pStyle w:val="Compact"/>
         <w:numPr>
-          <w:numId w:val="7"/>
+          <w:numId w:val="1006"/>
           <w:ilvl w:val="0"/>
         </w:numPr>
       </w:pPr>
@@ -127,6 +136,9 @@
       </w:r>
     </w:p>
     <w:p>
+      <w:pPr>
+        <w:pStyle w:val="FirstParagraph"/>
+      </w:pPr>
       <w:r>
         <w:rPr>
           <w:b/>
@@ -138,7 +150,7 @@
       <w:pPr>
         <w:pStyle w:val="Compact"/>
         <w:numPr>
-          <w:numId w:val="8"/>
+          <w:numId w:val="1007"/>
           <w:ilvl w:val="0"/>
         </w:numPr>
       </w:pPr>
@@ -147,6 +159,9 @@
       </w:r>
     </w:p>
     <w:p>
+      <w:pPr>
+        <w:pStyle w:val="FirstParagraph"/>
+      </w:pPr>
       <w:r>
         <w:rPr>
           <w:b/>
@@ -158,7 +173,7 @@
       <w:pPr>
         <w:pStyle w:val="Compact"/>
         <w:numPr>
-          <w:numId w:val="9"/>
+          <w:numId w:val="1008"/>
           <w:ilvl w:val="0"/>
         </w:numPr>
       </w:pPr>
@@ -167,6 +182,9 @@
       </w:r>
     </w:p>
     <w:p>
+      <w:pPr>
+        <w:pStyle w:val="FirstParagraph"/>
+      </w:pPr>
       <w:r>
         <w:rPr>
           <w:rStyle w:val="VerbatimChar"/>
@@ -179,7 +197,7 @@
       <w:pPr>
         <w:pStyle w:val="Compact"/>
         <w:numPr>
-          <w:numId w:val="10"/>
+          <w:numId w:val="1009"/>
           <w:ilvl w:val="0"/>
         </w:numPr>
       </w:pPr>
@@ -188,6 +206,9 @@
       </w:r>
     </w:p>
     <w:p>
+      <w:pPr>
+        <w:pStyle w:val="FirstParagraph"/>
+      </w:pPr>
       <w:r>
         <w:rPr>
           <w:b/>
@@ -199,7 +220,7 @@
       <w:pPr>
         <w:pStyle w:val="Compact"/>
         <w:numPr>
-          <w:numId w:val="11"/>
+          <w:numId w:val="1010"/>
           <w:ilvl w:val="0"/>
         </w:numPr>
       </w:pPr>
@@ -208,6 +229,9 @@
       </w:r>
     </w:p>
     <w:p>
+      <w:pPr>
+        <w:pStyle w:val="FirstParagraph"/>
+      </w:pPr>
       <w:r>
         <w:rPr>
           <w:b/>
@@ -244,7 +268,7 @@
       <w:pPr>
         <w:pStyle w:val="Compact"/>
         <w:numPr>
-          <w:numId w:val="12"/>
+          <w:numId w:val="1011"/>
           <w:ilvl w:val="0"/>
         </w:numPr>
       </w:pPr>
@@ -253,6 +277,9 @@
       </w:r>
     </w:p>
     <w:p>
+      <w:pPr>
+        <w:pStyle w:val="FirstParagraph"/>
+      </w:pPr>
       <w:r>
         <w:rPr>
           <w:rStyle w:val="VerbatimChar"/>
@@ -261,18 +288,34 @@
         <w:t xml:space="preserve">rostopic list</w:t>
       </w:r>
     </w:p>
+    <w:sectPr/>
   </w:body>
 </w:document>
 </file>
 
 <file path=word/footnotes.xml><?xml version="1.0" encoding="utf-8"?>
-<w:footnotes xmlns:w="http://schemas.openxmlformats.org/wordprocessingml/2006/main" xmlns:m="http://schemas.openxmlformats.org/officeDocument/2006/math" xmlns:r="http://schemas.openxmlformats.org/officeDocument/2006/relationships" xmlns:o="urn:schemas-microsoft-com:office:office" xmlns:v="urn:schemas-microsoft-com:vml" xmlns:w10="urn:schemas-microsoft-com:office:word" xmlns:a="http://schemas.openxmlformats.org/drawingml/2006/main" xmlns:pic="http://schemas.openxmlformats.org/drawingml/2006/picture" xmlns:wp="http://schemas.openxmlformats.org/drawingml/2006/wordprocessingDrawing"/>
+<w:footnotes xmlns:w="http://schemas.openxmlformats.org/wordprocessingml/2006/main" xmlns:m="http://schemas.openxmlformats.org/officeDocument/2006/math" xmlns:r="http://schemas.openxmlformats.org/officeDocument/2006/relationships" xmlns:o="urn:schemas-microsoft-com:office:office" xmlns:v="urn:schemas-microsoft-com:vml" xmlns:w10="urn:schemas-microsoft-com:office:word" xmlns:a="http://schemas.openxmlformats.org/drawingml/2006/main" xmlns:pic="http://schemas.openxmlformats.org/drawingml/2006/picture" xmlns:wp="http://schemas.openxmlformats.org/drawingml/2006/wordprocessingDrawing">
+  <w:footnote w:type="continuationSeparator" w:id="0">
+    <w:p>
+      <w:r>
+        <w:continuationSeparator/>
+      </w:r>
+    </w:p>
+  </w:footnote>
+  <w:footnote w:type="separator" w:id="-1">
+    <w:p>
+      <w:r>
+        <w:separator/>
+      </w:r>
+    </w:p>
+  </w:footnote>
+</w:footnotes>
 </file>
 
 <file path=word/numbering.xml><?xml version="1.0" encoding="utf-8"?>
 <w:numbering xmlns:w="http://schemas.openxmlformats.org/wordprocessingml/2006/main">
   <w:abstractNum w:abstractNumId="0">
-    <w:nsid w:val="c1f80a46"/>
+    <w:nsid w:val="e17f69ba"/>
     <w:multiLevelType w:val="multilevel"/>
     <w:lvl w:ilvl="0">
       <w:numFmt w:val="bullet"/>
@@ -352,8 +395,265 @@
       </w:pPr>
     </w:lvl>
   </w:abstractNum>
-  <w:abstractNum w:abstractNumId="4">
-    <w:nsid w:val="ed0ca1fd"/>
+  <w:abstractNum w:abstractNumId="990">
+    <w:nsid w:val="328847ec"/>
+    <w:multiLevelType w:val="multilevel"/>
+    <w:lvl w:ilvl="0">
+      <w:numFmt w:val="bullet"/>
+      <w:lvlText w:val=" "/>
+      <w:lvlJc w:val="left"/>
+      <w:pPr>
+        <w:tabs>
+          <w:tab w:val="num" w:pos="0"/>
+        </w:tabs>
+        <w:ind w:left="480" w:hanging="480"/>
+      </w:pPr>
+    </w:lvl>
+    <w:lvl w:ilvl="1">
+      <w:numFmt w:val="bullet"/>
+      <w:lvlText w:val=" "/>
+      <w:lvlJc w:val="left"/>
+      <w:pPr>
+        <w:tabs>
+          <w:tab w:val="num" w:pos="720"/>
+        </w:tabs>
+        <w:ind w:left="1200" w:hanging="480"/>
+      </w:pPr>
+    </w:lvl>
+    <w:lvl w:ilvl="2">
+      <w:numFmt w:val="bullet"/>
+      <w:lvlText w:val=" "/>
+      <w:lvlJc w:val="left"/>
+      <w:pPr>
+        <w:tabs>
+          <w:tab w:val="num" w:pos="1440"/>
+        </w:tabs>
+        <w:ind w:left="1920" w:hanging="480"/>
+      </w:pPr>
+    </w:lvl>
+    <w:lvl w:ilvl="3">
+      <w:numFmt w:val="bullet"/>
+      <w:lvlText w:val=" "/>
+      <w:lvlJc w:val="left"/>
+      <w:pPr>
+        <w:tabs>
+          <w:tab w:val="num" w:pos="2160"/>
+        </w:tabs>
+        <w:ind w:left="2640" w:hanging="480"/>
+      </w:pPr>
+    </w:lvl>
+    <w:lvl w:ilvl="4">
+      <w:numFmt w:val="bullet"/>
+      <w:lvlText w:val=" "/>
+      <w:lvlJc w:val="left"/>
+      <w:pPr>
+        <w:tabs>
+          <w:tab w:val="num" w:pos="2880"/>
+        </w:tabs>
+        <w:ind w:left="3360" w:hanging="480"/>
+      </w:pPr>
+    </w:lvl>
+    <w:lvl w:ilvl="5">
+      <w:numFmt w:val="bullet"/>
+      <w:lvlText w:val=" "/>
+      <w:lvlJc w:val="left"/>
+      <w:pPr>
+        <w:tabs>
+          <w:tab w:val="num" w:pos="3600"/>
+        </w:tabs>
+        <w:ind w:left="4080" w:hanging="480"/>
+      </w:pPr>
+    </w:lvl>
+    <w:lvl w:ilvl="6">
+      <w:numFmt w:val="bullet"/>
+      <w:lvlText w:val=" "/>
+      <w:lvlJc w:val="left"/>
+      <w:pPr>
+        <w:tabs>
+          <w:tab w:val="num" w:pos="4320"/>
+        </w:tabs>
+        <w:ind w:left="4800" w:hanging="480"/>
+      </w:pPr>
+    </w:lvl>
+  </w:abstractNum>
+  <w:abstractNum w:abstractNumId="99411">
+    <w:nsid w:val="9c66a233"/>
+    <w:multiLevelType w:val="multilevel"/>
+    <w:lvl w:ilvl="0">
+      <w:start w:val="1"/>
+      <w:numFmt w:val="decimal"/>
+      <w:lvlText w:val="%1."/>
+      <w:lvlJc w:val="left"/>
+      <w:pPr>
+        <w:tabs>
+          <w:tab w:val="num" w:pos="0"/>
+        </w:tabs>
+        <w:ind w:left="480" w:hanging="480"/>
+      </w:pPr>
+    </w:lvl>
+    <w:lvl w:ilvl="1">
+      <w:start w:val="1"/>
+      <w:numFmt w:val="decimal"/>
+      <w:lvlText w:val="%2."/>
+      <w:lvlJc w:val="left"/>
+      <w:pPr>
+        <w:tabs>
+          <w:tab w:val="num" w:pos="720"/>
+        </w:tabs>
+        <w:ind w:left="1200" w:hanging="480"/>
+      </w:pPr>
+    </w:lvl>
+    <w:lvl w:ilvl="2">
+      <w:start w:val="1"/>
+      <w:numFmt w:val="decimal"/>
+      <w:lvlText w:val="%3."/>
+      <w:lvlJc w:val="left"/>
+      <w:pPr>
+        <w:tabs>
+          <w:tab w:val="num" w:pos="1440"/>
+        </w:tabs>
+        <w:ind w:left="1920" w:hanging="480"/>
+      </w:pPr>
+    </w:lvl>
+    <w:lvl w:ilvl="3">
+      <w:start w:val="1"/>
+      <w:numFmt w:val="decimal"/>
+      <w:lvlText w:val="%4."/>
+      <w:lvlJc w:val="left"/>
+      <w:pPr>
+        <w:tabs>
+          <w:tab w:val="num" w:pos="2160"/>
+        </w:tabs>
+        <w:ind w:left="2640" w:hanging="480"/>
+      </w:pPr>
+    </w:lvl>
+    <w:lvl w:ilvl="4">
+      <w:start w:val="1"/>
+      <w:numFmt w:val="decimal"/>
+      <w:lvlText w:val="%5."/>
+      <w:lvlJc w:val="left"/>
+      <w:pPr>
+        <w:tabs>
+          <w:tab w:val="num" w:pos="2880"/>
+        </w:tabs>
+        <w:ind w:left="3360" w:hanging="480"/>
+      </w:pPr>
+    </w:lvl>
+    <w:lvl w:ilvl="5">
+      <w:start w:val="1"/>
+      <w:numFmt w:val="decimal"/>
+      <w:lvlText w:val="%6."/>
+      <w:lvlJc w:val="left"/>
+      <w:pPr>
+        <w:tabs>
+          <w:tab w:val="num" w:pos="3600"/>
+        </w:tabs>
+        <w:ind w:left="4080" w:hanging="480"/>
+      </w:pPr>
+    </w:lvl>
+    <w:lvl w:ilvl="6">
+      <w:start w:val="1"/>
+      <w:numFmt w:val="decimal"/>
+      <w:lvlText w:val="%7."/>
+      <w:lvlJc w:val="left"/>
+      <w:pPr>
+        <w:tabs>
+          <w:tab w:val="num" w:pos="4320"/>
+        </w:tabs>
+        <w:ind w:left="4800" w:hanging="480"/>
+      </w:pPr>
+    </w:lvl>
+  </w:abstractNum>
+  <w:abstractNum w:abstractNumId="99412">
+    <w:nsid w:val="49837193"/>
+    <w:multiLevelType w:val="multilevel"/>
+    <w:lvl w:ilvl="0">
+      <w:start w:val="2"/>
+      <w:numFmt w:val="decimal"/>
+      <w:lvlText w:val="%1."/>
+      <w:lvlJc w:val="left"/>
+      <w:pPr>
+        <w:tabs>
+          <w:tab w:val="num" w:pos="0"/>
+        </w:tabs>
+        <w:ind w:left="480" w:hanging="480"/>
+      </w:pPr>
+    </w:lvl>
+    <w:lvl w:ilvl="1">
+      <w:start w:val="2"/>
+      <w:numFmt w:val="decimal"/>
+      <w:lvlText w:val="%2."/>
+      <w:lvlJc w:val="left"/>
+      <w:pPr>
+        <w:tabs>
+          <w:tab w:val="num" w:pos="720"/>
+        </w:tabs>
+        <w:ind w:left="1200" w:hanging="480"/>
+      </w:pPr>
+    </w:lvl>
+    <w:lvl w:ilvl="2">
+      <w:start w:val="2"/>
+      <w:numFmt w:val="decimal"/>
+      <w:lvlText w:val="%3."/>
+      <w:lvlJc w:val="left"/>
+      <w:pPr>
+        <w:tabs>
+          <w:tab w:val="num" w:pos="1440"/>
+        </w:tabs>
+        <w:ind w:left="1920" w:hanging="480"/>
+      </w:pPr>
+    </w:lvl>
+    <w:lvl w:ilvl="3">
+      <w:start w:val="2"/>
+      <w:numFmt w:val="decimal"/>
+      <w:lvlText w:val="%4."/>
+      <w:lvlJc w:val="left"/>
+      <w:pPr>
+        <w:tabs>
+          <w:tab w:val="num" w:pos="2160"/>
+        </w:tabs>
+        <w:ind w:left="2640" w:hanging="480"/>
+      </w:pPr>
+    </w:lvl>
+    <w:lvl w:ilvl="4">
+      <w:start w:val="2"/>
+      <w:numFmt w:val="decimal"/>
+      <w:lvlText w:val="%5."/>
+      <w:lvlJc w:val="left"/>
+      <w:pPr>
+        <w:tabs>
+          <w:tab w:val="num" w:pos="2880"/>
+        </w:tabs>
+        <w:ind w:left="3360" w:hanging="480"/>
+      </w:pPr>
+    </w:lvl>
+    <w:lvl w:ilvl="5">
+      <w:start w:val="2"/>
+      <w:numFmt w:val="decimal"/>
+      <w:lvlText w:val="%6."/>
+      <w:lvlJc w:val="left"/>
+      <w:pPr>
+        <w:tabs>
+          <w:tab w:val="num" w:pos="3600"/>
+        </w:tabs>
+        <w:ind w:left="4080" w:hanging="480"/>
+      </w:pPr>
+    </w:lvl>
+    <w:lvl w:ilvl="6">
+      <w:start w:val="2"/>
+      <w:numFmt w:val="decimal"/>
+      <w:lvlText w:val="%7."/>
+      <w:lvlJc w:val="left"/>
+      <w:pPr>
+        <w:tabs>
+          <w:tab w:val="num" w:pos="4320"/>
+        </w:tabs>
+        <w:ind w:left="4800" w:hanging="480"/>
+      </w:pPr>
+    </w:lvl>
+  </w:abstractNum>
+  <w:abstractNum w:abstractNumId="991">
+    <w:nsid w:val="21240ee9"/>
     <w:multiLevelType w:val="multilevel"/>
     <w:lvl w:ilvl="0">
       <w:numFmt w:val="bullet"/>
@@ -433,184 +733,8 @@
       </w:pPr>
     </w:lvl>
   </w:abstractNum>
-  <w:abstractNum w:abstractNumId="2">
-    <w:nsid w:val="e05fbf50"/>
-    <w:multiLevelType w:val="multilevel"/>
-    <w:lvl w:ilvl="0">
-      <w:start w:val="1"/>
-      <w:numFmt w:val="decimal"/>
-      <w:lvlText w:val="%1."/>
-      <w:lvlJc w:val="left"/>
-      <w:pPr>
-        <w:tabs>
-          <w:tab w:val="num" w:pos="0"/>
-        </w:tabs>
-        <w:ind w:left="480" w:hanging="480"/>
-      </w:pPr>
-    </w:lvl>
-    <w:lvl w:ilvl="1">
-      <w:start w:val="1"/>
-      <w:numFmt w:val="decimal"/>
-      <w:lvlText w:val="%2."/>
-      <w:lvlJc w:val="left"/>
-      <w:pPr>
-        <w:tabs>
-          <w:tab w:val="num" w:pos="720"/>
-        </w:tabs>
-        <w:ind w:left="1200" w:hanging="480"/>
-      </w:pPr>
-    </w:lvl>
-    <w:lvl w:ilvl="2">
-      <w:start w:val="1"/>
-      <w:numFmt w:val="decimal"/>
-      <w:lvlText w:val="%3."/>
-      <w:lvlJc w:val="left"/>
-      <w:pPr>
-        <w:tabs>
-          <w:tab w:val="num" w:pos="1440"/>
-        </w:tabs>
-        <w:ind w:left="1920" w:hanging="480"/>
-      </w:pPr>
-    </w:lvl>
-    <w:lvl w:ilvl="3">
-      <w:start w:val="1"/>
-      <w:numFmt w:val="decimal"/>
-      <w:lvlText w:val="%4."/>
-      <w:lvlJc w:val="left"/>
-      <w:pPr>
-        <w:tabs>
-          <w:tab w:val="num" w:pos="2160"/>
-        </w:tabs>
-        <w:ind w:left="2640" w:hanging="480"/>
-      </w:pPr>
-    </w:lvl>
-    <w:lvl w:ilvl="4">
-      <w:start w:val="1"/>
-      <w:numFmt w:val="decimal"/>
-      <w:lvlText w:val="%5."/>
-      <w:lvlJc w:val="left"/>
-      <w:pPr>
-        <w:tabs>
-          <w:tab w:val="num" w:pos="2880"/>
-        </w:tabs>
-        <w:ind w:left="3360" w:hanging="480"/>
-      </w:pPr>
-    </w:lvl>
-    <w:lvl w:ilvl="5">
-      <w:start w:val="1"/>
-      <w:numFmt w:val="decimal"/>
-      <w:lvlText w:val="%6."/>
-      <w:lvlJc w:val="left"/>
-      <w:pPr>
-        <w:tabs>
-          <w:tab w:val="num" w:pos="3600"/>
-        </w:tabs>
-        <w:ind w:left="4080" w:hanging="480"/>
-      </w:pPr>
-    </w:lvl>
-    <w:lvl w:ilvl="6">
-      <w:start w:val="1"/>
-      <w:numFmt w:val="decimal"/>
-      <w:lvlText w:val="%7."/>
-      <w:lvlJc w:val="left"/>
-      <w:pPr>
-        <w:tabs>
-          <w:tab w:val="num" w:pos="4320"/>
-        </w:tabs>
-        <w:ind w:left="4800" w:hanging="480"/>
-      </w:pPr>
-    </w:lvl>
-  </w:abstractNum>
-  <w:abstractNum w:abstractNumId="3">
-    <w:nsid w:val="5695e997"/>
-    <w:multiLevelType w:val="multilevel"/>
-    <w:lvl w:ilvl="0">
-      <w:start w:val="2"/>
-      <w:numFmt w:val="decimal"/>
-      <w:lvlText w:val="%1."/>
-      <w:lvlJc w:val="left"/>
-      <w:pPr>
-        <w:tabs>
-          <w:tab w:val="num" w:pos="0"/>
-        </w:tabs>
-        <w:ind w:left="480" w:hanging="480"/>
-      </w:pPr>
-    </w:lvl>
-    <w:lvl w:ilvl="1">
-      <w:start w:val="2"/>
-      <w:numFmt w:val="decimal"/>
-      <w:lvlText w:val="%2."/>
-      <w:lvlJc w:val="left"/>
-      <w:pPr>
-        <w:tabs>
-          <w:tab w:val="num" w:pos="720"/>
-        </w:tabs>
-        <w:ind w:left="1200" w:hanging="480"/>
-      </w:pPr>
-    </w:lvl>
-    <w:lvl w:ilvl="2">
-      <w:start w:val="2"/>
-      <w:numFmt w:val="decimal"/>
-      <w:lvlText w:val="%3."/>
-      <w:lvlJc w:val="left"/>
-      <w:pPr>
-        <w:tabs>
-          <w:tab w:val="num" w:pos="1440"/>
-        </w:tabs>
-        <w:ind w:left="1920" w:hanging="480"/>
-      </w:pPr>
-    </w:lvl>
-    <w:lvl w:ilvl="3">
-      <w:start w:val="2"/>
-      <w:numFmt w:val="decimal"/>
-      <w:lvlText w:val="%4."/>
-      <w:lvlJc w:val="left"/>
-      <w:pPr>
-        <w:tabs>
-          <w:tab w:val="num" w:pos="2160"/>
-        </w:tabs>
-        <w:ind w:left="2640" w:hanging="480"/>
-      </w:pPr>
-    </w:lvl>
-    <w:lvl w:ilvl="4">
-      <w:start w:val="2"/>
-      <w:numFmt w:val="decimal"/>
-      <w:lvlText w:val="%5."/>
-      <w:lvlJc w:val="left"/>
-      <w:pPr>
-        <w:tabs>
-          <w:tab w:val="num" w:pos="2880"/>
-        </w:tabs>
-        <w:ind w:left="3360" w:hanging="480"/>
-      </w:pPr>
-    </w:lvl>
-    <w:lvl w:ilvl="5">
-      <w:start w:val="2"/>
-      <w:numFmt w:val="decimal"/>
-      <w:lvlText w:val="%6."/>
-      <w:lvlJc w:val="left"/>
-      <w:pPr>
-        <w:tabs>
-          <w:tab w:val="num" w:pos="3600"/>
-        </w:tabs>
-        <w:ind w:left="4080" w:hanging="480"/>
-      </w:pPr>
-    </w:lvl>
-    <w:lvl w:ilvl="6">
-      <w:start w:val="2"/>
-      <w:numFmt w:val="decimal"/>
-      <w:lvlText w:val="%7."/>
-      <w:lvlJc w:val="left"/>
-      <w:pPr>
-        <w:tabs>
-          <w:tab w:val="num" w:pos="4320"/>
-        </w:tabs>
-        <w:ind w:left="4800" w:hanging="480"/>
-      </w:pPr>
-    </w:lvl>
-  </w:abstractNum>
-  <w:abstractNum w:abstractNumId="5">
-    <w:nsid w:val="18d5bad9"/>
+  <w:abstractNum w:abstractNumId="99413">
+    <w:nsid w:val="5e43c495"/>
     <w:multiLevelType w:val="multilevel"/>
     <w:lvl w:ilvl="0">
       <w:start w:val="3"/>
@@ -697,8 +821,8 @@
       </w:pPr>
     </w:lvl>
   </w:abstractNum>
-  <w:abstractNum w:abstractNumId="6">
-    <w:nsid w:val="d8ada664"/>
+  <w:abstractNum w:abstractNumId="99414">
+    <w:nsid w:val="4537870c"/>
     <w:multiLevelType w:val="multilevel"/>
     <w:lvl w:ilvl="0">
       <w:start w:val="4"/>
@@ -785,8 +909,8 @@
       </w:pPr>
     </w:lvl>
   </w:abstractNum>
-  <w:abstractNum w:abstractNumId="7">
-    <w:nsid w:val="bf31fa89"/>
+  <w:abstractNum w:abstractNumId="99415">
+    <w:nsid w:val="a827f6f8"/>
     <w:multiLevelType w:val="multilevel"/>
     <w:lvl w:ilvl="0">
       <w:start w:val="5"/>
@@ -873,8 +997,8 @@
       </w:pPr>
     </w:lvl>
   </w:abstractNum>
-  <w:abstractNum w:abstractNumId="8">
-    <w:nsid w:val="f727279c"/>
+  <w:abstractNum w:abstractNumId="99416">
+    <w:nsid w:val="de04f4e5"/>
     <w:multiLevelType w:val="multilevel"/>
     <w:lvl w:ilvl="0">
       <w:start w:val="6"/>
@@ -961,8 +1085,8 @@
       </w:pPr>
     </w:lvl>
   </w:abstractNum>
-  <w:abstractNum w:abstractNumId="9">
-    <w:nsid w:val="d309f242"/>
+  <w:abstractNum w:abstractNumId="99417">
+    <w:nsid w:val="14f65899"/>
     <w:multiLevelType w:val="multilevel"/>
     <w:lvl w:ilvl="0">
       <w:start w:val="7"/>
@@ -1049,8 +1173,8 @@
       </w:pPr>
     </w:lvl>
   </w:abstractNum>
-  <w:abstractNum w:abstractNumId="10">
-    <w:nsid w:val="585d3ef9"/>
+  <w:abstractNum w:abstractNumId="99418">
+    <w:nsid w:val="97bce54e"/>
     <w:multiLevelType w:val="multilevel"/>
     <w:lvl w:ilvl="0">
       <w:start w:val="8"/>
@@ -1137,8 +1261,8 @@
       </w:pPr>
     </w:lvl>
   </w:abstractNum>
-  <w:abstractNum w:abstractNumId="11">
-    <w:nsid w:val="fbd582ee"/>
+  <w:abstractNum w:abstractNumId="99419">
+    <w:nsid w:val="c2b13022"/>
     <w:multiLevelType w:val="multilevel"/>
     <w:lvl w:ilvl="0">
       <w:start w:val="9"/>
@@ -1225,8 +1349,8 @@
       </w:pPr>
     </w:lvl>
   </w:abstractNum>
-  <w:abstractNum w:abstractNumId="12">
-    <w:nsid w:val="824f883e"/>
+  <w:abstractNum w:abstractNumId="994110">
+    <w:nsid w:val="1a6e37ab"/>
     <w:multiLevelType w:val="multilevel"/>
     <w:lvl w:ilvl="0">
       <w:start w:val="10"/>
@@ -1316,8 +1440,11 @@
   <w:num w:numId="1">
     <w:abstractNumId w:val="0"/>
   </w:num>
-  <w:num w:numId="2">
-    <w:abstractNumId w:val="2"/>
+  <w:num w:numId="1000">
+    <w:abstractNumId w:val="990"/>
+  </w:num>
+  <w:num w:numId="1001">
+    <w:abstractNumId w:val="99411"/>
     <w:lvlOverride w:ilvl="0">
       <w:startOverride w:val="1"/>
     </w:lvlOverride>
@@ -1340,8 +1467,8 @@
       <w:startOverride w:val="1"/>
     </w:lvlOverride>
   </w:num>
-  <w:num w:numId="3">
-    <w:abstractNumId w:val="3"/>
+  <w:num w:numId="1002">
+    <w:abstractNumId w:val="99412"/>
     <w:lvlOverride w:ilvl="0">
       <w:startOverride w:val="2"/>
     </w:lvlOverride>
@@ -1364,11 +1491,11 @@
       <w:startOverride w:val="2"/>
     </w:lvlOverride>
   </w:num>
-  <w:num w:numId="4">
-    <w:abstractNumId w:val="4"/>
+  <w:num w:numId="1003">
+    <w:abstractNumId w:val="991"/>
   </w:num>
-  <w:num w:numId="5">
-    <w:abstractNumId w:val="5"/>
+  <w:num w:numId="1004">
+    <w:abstractNumId w:val="99413"/>
     <w:lvlOverride w:ilvl="0">
       <w:startOverride w:val="3"/>
     </w:lvlOverride>
@@ -1391,8 +1518,8 @@
       <w:startOverride w:val="3"/>
     </w:lvlOverride>
   </w:num>
-  <w:num w:numId="6">
-    <w:abstractNumId w:val="6"/>
+  <w:num w:numId="1005">
+    <w:abstractNumId w:val="99414"/>
     <w:lvlOverride w:ilvl="0">
       <w:startOverride w:val="4"/>
     </w:lvlOverride>
@@ -1415,8 +1542,8 @@
       <w:startOverride w:val="4"/>
     </w:lvlOverride>
   </w:num>
-  <w:num w:numId="7">
-    <w:abstractNumId w:val="7"/>
+  <w:num w:numId="1006">
+    <w:abstractNumId w:val="99415"/>
     <w:lvlOverride w:ilvl="0">
       <w:startOverride w:val="5"/>
     </w:lvlOverride>
@@ -1439,8 +1566,8 @@
       <w:startOverride w:val="5"/>
     </w:lvlOverride>
   </w:num>
-  <w:num w:numId="8">
-    <w:abstractNumId w:val="8"/>
+  <w:num w:numId="1007">
+    <w:abstractNumId w:val="99416"/>
     <w:lvlOverride w:ilvl="0">
       <w:startOverride w:val="6"/>
     </w:lvlOverride>
@@ -1463,8 +1590,8 @@
       <w:startOverride w:val="6"/>
     </w:lvlOverride>
   </w:num>
-  <w:num w:numId="9">
-    <w:abstractNumId w:val="9"/>
+  <w:num w:numId="1008">
+    <w:abstractNumId w:val="99417"/>
     <w:lvlOverride w:ilvl="0">
       <w:startOverride w:val="7"/>
     </w:lvlOverride>
@@ -1487,8 +1614,8 @@
       <w:startOverride w:val="7"/>
     </w:lvlOverride>
   </w:num>
-  <w:num w:numId="10">
-    <w:abstractNumId w:val="10"/>
+  <w:num w:numId="1009">
+    <w:abstractNumId w:val="99418"/>
     <w:lvlOverride w:ilvl="0">
       <w:startOverride w:val="8"/>
     </w:lvlOverride>
@@ -1511,8 +1638,8 @@
       <w:startOverride w:val="8"/>
     </w:lvlOverride>
   </w:num>
-  <w:num w:numId="11">
-    <w:abstractNumId w:val="11"/>
+  <w:num w:numId="1010">
+    <w:abstractNumId w:val="99419"/>
     <w:lvlOverride w:ilvl="0">
       <w:startOverride w:val="9"/>
     </w:lvlOverride>
@@ -1535,8 +1662,8 @@
       <w:startOverride w:val="9"/>
     </w:lvlOverride>
   </w:num>
-  <w:num w:numId="12">
-    <w:abstractNumId w:val="12"/>
+  <w:num w:numId="1011">
+    <w:abstractNumId w:val="994110"/>
     <w:lvlOverride w:ilvl="0">
       <w:startOverride w:val="10"/>
     </w:lvlOverride>
@@ -1583,13 +1710,25 @@
   <w:style w:type="paragraph" w:default="1" w:styleId="Normal">
     <w:name w:val="Normal"/>
     <w:qFormat/>
+  </w:style>
+  <w:style w:type="paragraph" w:styleId="BodyText">
+    <w:name w:val="Body Text"/>
+    <w:basedOn w:val="Normal"/>
+    <w:link w:val="BodyTextChar"/>
     <w:pPr>
       <w:spacing w:before="180" w:after="180"/>
     </w:pPr>
-  </w:style>
-  <w:style w:type="paragraph" w:styleId="Compact">
+    <w:qFormat/>
+  </w:style>
+  <w:style w:type="paragraph" w:customStyle="1" w:styleId="FirstParagraph">
+    <w:name w:val="First Paragraph"/>
+    <w:basedOn w:val="BodyText"/>
+    <w:next w:val="BodyText"/>
+    <w:qFormat/>
+  </w:style>
+  <w:style w:type="paragraph" w:customStyle="1" w:styleId="Compact">
     <w:name w:val="Compact"/>
-    <w:basedOn w:val="Normal"/>
+    <w:basedOn w:val="BodyText"/>
     <w:qFormat/>
     <w:pPr>
       <w:spacing w:before="36" w:after="36"/>
@@ -1598,7 +1737,7 @@
   <w:style w:type="paragraph" w:styleId="Title">
     <w:name w:val="Title"/>
     <w:basedOn w:val="Normal"/>
-    <w:next w:val="Normal"/>
+    <w:next w:val="BodyText"/>
     <w:qFormat/>
     <w:pPr>
       <w:keepNext/>
@@ -1615,9 +1754,25 @@
       <w:szCs w:val="36"/>
     </w:rPr>
   </w:style>
-  <w:style w:type="paragraph" w:styleId="Authors">
-    <w:name w:val="Authors"/>
-    <w:next w:val="Normal"/>
+  <w:style w:type="paragraph" w:styleId="Subtitle">
+    <w:name w:val="Subtitle"/>
+    <w:basedOn w:val="Title"/>
+    <w:next w:val="BodyText"/>
+    <w:qFormat/>
+    <w:pPr>
+      <w:keepNext/>
+      <w:keepLines/>
+      <w:spacing w:before="240" w:after="240"/>
+      <w:jc w:val="center"/>
+    </w:pPr>
+    <w:rPr>
+      <w:sz w:val="30"/>
+      <w:szCs w:val="30"/>
+    </w:rPr>
+  </w:style>
+  <w:style w:type="paragraph" w:customStyle="1" w:styleId="Author">
+    <w:name w:val="Author"/>
+    <w:next w:val="BodyText"/>
     <w:qFormat/>
     <w:pPr>
       <w:keepNext/>
@@ -1627,7 +1782,7 @@
   </w:style>
   <w:style w:type="paragraph" w:styleId="Date">
     <w:name w:val="Date"/>
-    <w:next w:val="Normal"/>
+    <w:next w:val="BodyText"/>
     <w:qFormat/>
     <w:pPr>
       <w:keepNext/>
@@ -1635,10 +1790,33 @@
       <w:jc w:val="center"/>
     </w:pPr>
   </w:style>
+  <w:style w:type="paragraph" w:customStyle="1" w:styleId="Abstract">
+    <w:name w:val="Abstract"/>
+    <w:basedOn w:val="Normal"/>
+    <w:next w:val="BodyText"/>
+    <w:qFormat/>
+    <w:pPr>
+      <w:keepNext/>
+      <w:keepLines/>
+      <w:spacing w:before="300" w:after="300"/>
+    </w:pPr>
+    <w:rPr>
+      <w:sz w:val="20"/>
+      <w:szCs w:val="20"/>
+    </w:rPr>
+  </w:style>
+  <w:style w:type="paragraph" w:styleId="Bibliography">
+    <w:name w:val="Bibliography"/>
+    <w:basedOn w:val="Normal"/>
+    <w:next w:val="Bibliography"/>
+    <w:qFormat/>
+    <w:pPr/>
+    <w:rPr/>
+  </w:style>
   <w:style w:type="paragraph" w:styleId="Heading1">
     <w:name w:val="Heading 1"/>
     <w:basedOn w:val="Normal"/>
-    <w:next w:val="Normal"/>
+    <w:next w:val="BodyText"/>
     <w:uiPriority w:val="9"/>
     <w:qFormat/>
     <w:pPr>
@@ -1652,14 +1830,14 @@
       <w:b/>
       <w:bCs/>
       <w:color w:val="345A8A" w:themeColor="accent1" w:themeShade="B5"/>
-      <w:sz w:val="36"/>
-      <w:szCs w:val="36"/>
+      <w:sz w:val="32"/>
+      <w:szCs w:val="32"/>
     </w:rPr>
   </w:style>
   <w:style w:type="paragraph" w:styleId="Heading2">
     <w:name w:val="Heading 2"/>
     <w:basedOn w:val="Normal"/>
-    <w:next w:val="Normal"/>
+    <w:next w:val="BodyText"/>
     <w:uiPriority w:val="9"/>
     <w:unhideWhenUsed/>
     <w:qFormat/>
@@ -1681,7 +1859,7 @@
   <w:style w:type="paragraph" w:styleId="Heading3">
     <w:name w:val="Heading 3"/>
     <w:basedOn w:val="Normal"/>
-    <w:next w:val="Normal"/>
+    <w:next w:val="BodyText"/>
     <w:uiPriority w:val="9"/>
     <w:unhideWhenUsed/>
     <w:qFormat/>
@@ -1689,7 +1867,7 @@
       <w:keepNext/>
       <w:keepLines/>
       <w:spacing w:before="200" w:after="0"/>
-      <w:outlineLvl w:val="1"/>
+      <w:outlineLvl w:val="2"/>
     </w:pPr>
     <w:rPr>
       <w:rFonts w:asciiTheme="majorHAnsi" w:eastAsiaTheme="majorEastAsia" w:hAnsiTheme="majorHAnsi" w:cstheme="majorBidi"/>
@@ -1703,7 +1881,7 @@
   <w:style w:type="paragraph" w:styleId="Heading4">
     <w:name w:val="Heading 4"/>
     <w:basedOn w:val="Normal"/>
-    <w:next w:val="Normal"/>
+    <w:next w:val="BodyText"/>
     <w:uiPriority w:val="9"/>
     <w:unhideWhenUsed/>
     <w:qFormat/>
@@ -1711,7 +1889,7 @@
       <w:keepNext/>
       <w:keepLines/>
       <w:spacing w:before="200" w:after="0"/>
-      <w:outlineLvl w:val="1"/>
+      <w:outlineLvl w:val="3"/>
     </w:pPr>
     <w:rPr>
       <w:rFonts w:asciiTheme="majorHAnsi" w:eastAsiaTheme="majorEastAsia" w:hAnsiTheme="majorHAnsi" w:cstheme="majorBidi"/>
@@ -1725,7 +1903,7 @@
   <w:style w:type="paragraph" w:styleId="Heading5">
     <w:name w:val="Heading 5"/>
     <w:basedOn w:val="Normal"/>
-    <w:next w:val="Normal"/>
+    <w:next w:val="BodyText"/>
     <w:uiPriority w:val="9"/>
     <w:unhideWhenUsed/>
     <w:qFormat/>
@@ -1733,7 +1911,7 @@
       <w:keepNext/>
       <w:keepLines/>
       <w:spacing w:before="200" w:after="0"/>
-      <w:outlineLvl w:val="1"/>
+      <w:outlineLvl w:val="4"/>
     </w:pPr>
     <w:rPr>
       <w:rFonts w:asciiTheme="majorHAnsi" w:eastAsiaTheme="majorEastAsia" w:hAnsiTheme="majorHAnsi" w:cstheme="majorBidi"/>
@@ -1744,15 +1922,36 @@
       <w:szCs w:val="24"/>
     </w:rPr>
   </w:style>
-  <w:style w:type="paragraph" w:styleId="BlockQuote">
-    <w:name w:val="Block Quote"/>
+  <w:style w:type="paragraph" w:styleId="Heading6">
+    <w:name w:val="Heading 6"/>
     <w:basedOn w:val="Normal"/>
-    <w:next w:val="Normal"/>
+    <w:next w:val="BodyText"/>
+    <w:uiPriority w:val="9"/>
+    <w:unhideWhenUsed/>
+    <w:qFormat/>
+    <w:pPr>
+      <w:keepNext/>
+      <w:keepLines/>
+      <w:spacing w:before="200" w:after="0"/>
+      <w:outlineLvl w:val="5"/>
+    </w:pPr>
+    <w:rPr>
+      <w:rFonts w:asciiTheme="majorHAnsi" w:eastAsiaTheme="majorEastAsia" w:hAnsiTheme="majorHAnsi" w:cstheme="majorBidi"/>
+      <w:color w:val="4F81BD" w:themeColor="accent1"/>
+      <w:sz w:val="24"/>
+      <w:szCs w:val="24"/>
+    </w:rPr>
+  </w:style>
+  <w:style w:type="paragraph" w:styleId="BlockText">
+    <w:name w:val="Block Text"/>
+    <w:basedOn w:val="BodyText"/>
+    <w:next w:val="BodyText"/>
     <w:uiPriority w:val="9"/>
     <w:unhideWhenUsed/>
     <w:qFormat/>
     <w:pPr>
       <w:spacing w:before="100" w:after="100"/>
+      <w:ind w:firstLine="0"/>
     </w:pPr>
     <w:rPr>
       <w:rFonts w:asciiTheme="majorHAnsi" w:eastAsiaTheme="majorEastAsia" w:hAnsiTheme="majorHAnsi" w:cstheme="majorBidi"/>
@@ -1760,6 +1959,14 @@
       <w:sz w:val="20"/>
       <w:szCs w:val="20"/>
     </w:rPr>
+  </w:style>
+  <w:style w:type="paragraph" w:styleId="FootnoteText">
+    <w:name w:val="Footnote Text"/>
+    <w:basedOn w:val="Normal"/>
+    <w:next w:val="FootnoteText"/>
+    <w:uiPriority w:val="9"/>
+    <w:unhideWhenUsed/>
+    <w:qFormat/>
   </w:style>
   <w:style w:type="character" w:default="1" w:styleId="DefaultParagraphFont">
     <w:name w:val="Default Paragraph Font"/>
@@ -1781,7 +1988,7 @@
       </w:tblCellMar>
     </w:tblPr>
   </w:style>
-  <w:style w:type="paragraph" w:styleId="DefinitionTerm">
+  <w:style w:type="paragraph" w:customStyle="1" w:styleId="DefinitionTerm">
     <w:name w:val="Definition Term"/>
     <w:basedOn w:val="Normal"/>
     <w:next w:val="Definition"/>
@@ -1794,20 +2001,12 @@
       <w:b/>
     </w:rPr>
   </w:style>
-  <w:style w:type="paragraph" w:styleId="Definition">
+  <w:style w:type="paragraph" w:customStyle="1" w:styleId="Definition">
     <w:name w:val="Definition"/>
     <w:basedOn w:val="Normal"/>
   </w:style>
-  <w:style w:type="paragraph" w:styleId="BodyText">
-    <w:name w:val="Body Text"/>
-    <w:basedOn w:val="Normal"/>
-    <w:link w:val="BodyTextChar"/>
-    <w:pPr>
-      <w:spacing w:after="120"/>
-    </w:pPr>
-  </w:style>
-  <w:style w:type="paragraph" w:styleId="TableCaption">
-    <w:name w:val="Table Caption"/>
+  <w:style w:type="paragraph" w:styleId="Caption">
+    <w:name w:val="Caption"/>
     <w:basedOn w:val="Normal"/>
     <w:link w:val="BodyTextChar"/>
     <w:pPr>
@@ -1817,16 +2016,27 @@
       <w:i/>
     </w:rPr>
   </w:style>
-  <w:style w:type="paragraph" w:styleId="ImageCaption">
+  <w:style w:type="paragraph" w:customStyle="1" w:styleId="TableCaption">
+    <w:name w:val="Table Caption"/>
+    <w:basedOn w:val="Caption"/>
+    <w:pPr>
+      <w:keepNext/>
+    </w:pPr>
+  </w:style>
+  <w:style w:type="paragraph" w:customStyle="1" w:styleId="ImageCaption">
     <w:name w:val="Image Caption"/>
+    <w:basedOn w:val="Caption"/>
+  </w:style>
+  <w:style w:type="paragraph" w:customStyle="1" w:styleId="Figure">
+    <w:name w:val="Figure"/>
     <w:basedOn w:val="Normal"/>
-    <w:link w:val="BodyTextChar"/>
+  </w:style>
+  <w:style w:type="paragraph" w:customStyle="1" w:styleId="FigureWithCaption">
+    <w:name w:val="Figure with Caption"/>
+    <w:basedOn w:val="Figure"/>
     <w:pPr>
-      <w:spacing w:before="0" w:after="120"/>
+      <w:keepNext/>
     </w:pPr>
-    <w:rPr>
-      <w:i/>
-    </w:rPr>
   </w:style>
   <w:style w:type="character" w:customStyle="1" w:styleId="BodyTextChar">
     <w:name w:val="Body Text Char"/>
@@ -1841,18 +2051,36 @@
       <w:sz w:val="22"/>
     </w:rPr>
   </w:style>
-  <w:style w:type="character" w:customStyle="1" w:styleId="FootnoteRef">
-    <w:name w:val="Footnote Ref"/>
+  <w:style w:type="character" w:styleId="FootnoteReference">
+    <w:name w:val="Footnote Reference"/>
     <w:basedOn w:val="BodyTextChar"/>
     <w:rPr>
       <w:vertAlign w:val="superscript"/>
     </w:rPr>
   </w:style>
-  <w:style w:type="character" w:customStyle="1" w:styleId="Link">
-    <w:name w:val="Link"/>
+  <w:style w:type="character" w:styleId="Hyperlink">
+    <w:name w:val="Hyperlink"/>
     <w:basedOn w:val="BodyTextChar"/>
     <w:rPr>
       <w:color w:val="4F81BD" w:themeColor="accent1"/>
+    </w:rPr>
+  </w:style>
+  <w:style w:type="paragraph" w:styleId="TOCHeading">
+    <w:name w:val="TOC Heading"/>
+    <w:basedOn w:val="Heading1"/>
+    <w:next w:val="BodyText"/>
+    <w:uiPriority w:val="39"/>
+    <w:unhideWhenUsed/>
+    <w:qFormat/>
+    <w:pPr>
+      <w:spacing w:before="240" w:line="259" w:lineRule="auto"/>
+      <w:outlineLvl w:val="9"/>
+    </w:pPr>
+    <w:rPr>
+      <w:rFonts w:asciiTheme="majorHAnsi" w:eastAsiaTheme="majorEastAsia" w:hAnsiTheme="majorHAnsi" w:cstheme="majorBidi"/>
+      <w:b w:val="0"/>
+      <w:bCs w:val="0"/>
+      <w:color w:val="365F91" w:themeColor="accent1" w:themeShade="BF"/>
     </w:rPr>
   </w:style>
   <w:style w:type="paragraph" w:customStyle="1" w:styleId="SourceCode">
@@ -1899,6 +2127,13 @@
       <w:color w:val="40a070"/>
     </w:rPr>
   </w:style>
+  <w:style w:type="character" w:customStyle="1" w:styleId="ConstantTok">
+    <w:name w:val="ConstantTok"/>
+    <w:basedOn w:val="VerbatimChar"/>
+    <w:rPr>
+      <w:color w:val="880000"/>
+    </w:rPr>
+  </w:style>
   <w:style w:type="character" w:customStyle="1" w:styleId="CharTok">
     <w:name w:val="CharTok"/>
     <w:basedOn w:val="VerbatimChar"/>
@@ -1906,6 +2141,13 @@
       <w:color w:val="4070a0"/>
     </w:rPr>
   </w:style>
+  <w:style w:type="character" w:customStyle="1" w:styleId="SpecialCharTok">
+    <w:name w:val="SpecialCharTok"/>
+    <w:basedOn w:val="VerbatimChar"/>
+    <w:rPr>
+      <w:color w:val="4070a0"/>
+    </w:rPr>
+  </w:style>
   <w:style w:type="character" w:customStyle="1" w:styleId="StringTok">
     <w:name w:val="StringTok"/>
     <w:basedOn w:val="VerbatimChar"/>
@@ -1913,6 +2155,25 @@
       <w:color w:val="4070a0"/>
     </w:rPr>
   </w:style>
+  <w:style w:type="character" w:customStyle="1" w:styleId="VerbatimStringTok">
+    <w:name w:val="VerbatimStringTok"/>
+    <w:basedOn w:val="VerbatimChar"/>
+    <w:rPr>
+      <w:color w:val="4070a0"/>
+    </w:rPr>
+  </w:style>
+  <w:style w:type="character" w:customStyle="1" w:styleId="SpecialStringTok">
+    <w:name w:val="SpecialStringTok"/>
+    <w:basedOn w:val="VerbatimChar"/>
+    <w:rPr>
+      <w:color w:val="bb6688"/>
+    </w:rPr>
+  </w:style>
+  <w:style w:type="character" w:customStyle="1" w:styleId="ImportTok">
+    <w:name w:val="ImportTok"/>
+    <w:basedOn w:val="VerbatimChar"/>
+    <w:rPr/>
+  </w:style>
   <w:style w:type="character" w:customStyle="1" w:styleId="CommentTok">
     <w:name w:val="CommentTok"/>
     <w:basedOn w:val="VerbatimChar"/>
@@ -1921,6 +2182,32 @@
       <w:i/>
     </w:rPr>
   </w:style>
+  <w:style w:type="character" w:customStyle="1" w:styleId="DocumentationTok">
+    <w:name w:val="DocumentationTok"/>
+    <w:basedOn w:val="VerbatimChar"/>
+    <w:rPr>
+      <w:color w:val="ba2121"/>
+      <w:i/>
+    </w:rPr>
+  </w:style>
+  <w:style w:type="character" w:customStyle="1" w:styleId="AnnotationTok">
+    <w:name w:val="AnnotationTok"/>
+    <w:basedOn w:val="VerbatimChar"/>
+    <w:rPr>
+      <w:color w:val="60a0b0"/>
+      <w:b/>
+      <w:i/>
+    </w:rPr>
+  </w:style>
+  <w:style w:type="character" w:customStyle="1" w:styleId="CommentVarTok">
+    <w:name w:val="CommentVarTok"/>
+    <w:basedOn w:val="VerbatimChar"/>
+    <w:rPr>
+      <w:color w:val="60a0b0"/>
+      <w:b/>
+      <w:i/>
+    </w:rPr>
+  </w:style>
   <w:style w:type="character" w:customStyle="1" w:styleId="OtherTok">
     <w:name w:val="OtherTok"/>
     <w:basedOn w:val="VerbatimChar"/>
@@ -1928,6 +2215,82 @@
       <w:color w:val="007020"/>
     </w:rPr>
   </w:style>
+  <w:style w:type="character" w:customStyle="1" w:styleId="FunctionTok">
+    <w:name w:val="FunctionTok"/>
+    <w:basedOn w:val="VerbatimChar"/>
+    <w:rPr>
+      <w:color w:val="06287e"/>
+    </w:rPr>
+  </w:style>
+  <w:style w:type="character" w:customStyle="1" w:styleId="VariableTok">
+    <w:name w:val="VariableTok"/>
+    <w:basedOn w:val="VerbatimChar"/>
+    <w:rPr>
+      <w:color w:val="19177c"/>
+    </w:rPr>
+  </w:style>
+  <w:style w:type="character" w:customStyle="1" w:styleId="ControlFlowTok">
+    <w:name w:val="ControlFlowTok"/>
+    <w:basedOn w:val="VerbatimChar"/>
+    <w:rPr>
+      <w:color w:val="007020"/>
+      <w:b/>
+    </w:rPr>
+  </w:style>
+  <w:style w:type="character" w:customStyle="1" w:styleId="OperatorTok">
+    <w:name w:val="OperatorTok"/>
+    <w:basedOn w:val="VerbatimChar"/>
+    <w:rPr>
+      <w:color w:val="666666"/>
+    </w:rPr>
+  </w:style>
+  <w:style w:type="character" w:customStyle="1" w:styleId="BuiltInTok">
+    <w:name w:val="BuiltInTok"/>
+    <w:basedOn w:val="VerbatimChar"/>
+    <w:rPr/>
+  </w:style>
+  <w:style w:type="character" w:customStyle="1" w:styleId="ExtensionTok">
+    <w:name w:val="ExtensionTok"/>
+    <w:basedOn w:val="VerbatimChar"/>
+    <w:rPr/>
+  </w:style>
+  <w:style w:type="character" w:customStyle="1" w:styleId="PreprocessorTok">
+    <w:name w:val="PreprocessorTok"/>
+    <w:basedOn w:val="VerbatimChar"/>
+    <w:rPr>
+      <w:color w:val="bc7a00"/>
+    </w:rPr>
+  </w:style>
+  <w:style w:type="character" w:customStyle="1" w:styleId="AttributeTok">
+    <w:name w:val="AttributeTok"/>
+    <w:basedOn w:val="VerbatimChar"/>
+    <w:rPr>
+      <w:color w:val="7d9029"/>
+    </w:rPr>
+  </w:style>
+  <w:style w:type="character" w:customStyle="1" w:styleId="RegionMarkerTok">
+    <w:name w:val="RegionMarkerTok"/>
+    <w:basedOn w:val="VerbatimChar"/>
+    <w:rPr/>
+  </w:style>
+  <w:style w:type="character" w:customStyle="1" w:styleId="InformationTok">
+    <w:name w:val="InformationTok"/>
+    <w:basedOn w:val="VerbatimChar"/>
+    <w:rPr>
+      <w:color w:val="60a0b0"/>
+      <w:b/>
+      <w:i/>
+    </w:rPr>
+  </w:style>
+  <w:style w:type="character" w:customStyle="1" w:styleId="WarningTok">
+    <w:name w:val="WarningTok"/>
+    <w:basedOn w:val="VerbatimChar"/>
+    <w:rPr>
+      <w:color w:val="60a0b0"/>
+      <w:b/>
+      <w:i/>
+    </w:rPr>
+  </w:style>
   <w:style w:type="character" w:customStyle="1" w:styleId="AlertTok">
     <w:name w:val="AlertTok"/>
     <w:basedOn w:val="VerbatimChar"/>
@@ -1935,18 +2298,6 @@
       <w:color w:val="ff0000"/>
       <w:b/>
     </w:rPr>
-  </w:style>
-  <w:style w:type="character" w:customStyle="1" w:styleId="FunctionTok">
-    <w:name w:val="FunctionTok"/>
-    <w:basedOn w:val="VerbatimChar"/>
-    <w:rPr>
-      <w:color w:val="06287e"/>
-    </w:rPr>
-  </w:style>
-  <w:style w:type="character" w:customStyle="1" w:styleId="RegionMarkerTok">
-    <w:name w:val="RegionMarkerTok"/>
-    <w:basedOn w:val="VerbatimChar"/>
-    <w:rPr/>
   </w:style>
   <w:style w:type="character" w:customStyle="1" w:styleId="ErrorTok">
     <w:name w:val="ErrorTok"/>

--- a/docs/build/module1/questions/module1_answers.docx
+++ b/docs/build/module1/questions/module1_answers.docx
@@ -396,7 +396,7 @@
     </w:lvl>
   </w:abstractNum>
   <w:abstractNum w:abstractNumId="990">
-    <w:nsid w:val="328847ec"/>
+    <w:nsid w:val="e720aee9"/>
     <w:multiLevelType w:val="multilevel"/>
     <w:lvl w:ilvl="0">
       <w:numFmt w:val="bullet"/>
@@ -477,7 +477,7 @@
     </w:lvl>
   </w:abstractNum>
   <w:abstractNum w:abstractNumId="99411">
-    <w:nsid w:val="9c66a233"/>
+    <w:nsid w:val="f41ab863"/>
     <w:multiLevelType w:val="multilevel"/>
     <w:lvl w:ilvl="0">
       <w:start w:val="1"/>
@@ -565,7 +565,7 @@
     </w:lvl>
   </w:abstractNum>
   <w:abstractNum w:abstractNumId="99412">
-    <w:nsid w:val="49837193"/>
+    <w:nsid w:val="b608cd62"/>
     <w:multiLevelType w:val="multilevel"/>
     <w:lvl w:ilvl="0">
       <w:start w:val="2"/>
@@ -653,7 +653,7 @@
     </w:lvl>
   </w:abstractNum>
   <w:abstractNum w:abstractNumId="991">
-    <w:nsid w:val="21240ee9"/>
+    <w:nsid w:val="c3bb69d9"/>
     <w:multiLevelType w:val="multilevel"/>
     <w:lvl w:ilvl="0">
       <w:numFmt w:val="bullet"/>
@@ -734,7 +734,7 @@
     </w:lvl>
   </w:abstractNum>
   <w:abstractNum w:abstractNumId="99413">
-    <w:nsid w:val="5e43c495"/>
+    <w:nsid w:val="dd886cb1"/>
     <w:multiLevelType w:val="multilevel"/>
     <w:lvl w:ilvl="0">
       <w:start w:val="3"/>
@@ -822,7 +822,7 @@
     </w:lvl>
   </w:abstractNum>
   <w:abstractNum w:abstractNumId="99414">
-    <w:nsid w:val="4537870c"/>
+    <w:nsid w:val="e4f5cc8b"/>
     <w:multiLevelType w:val="multilevel"/>
     <w:lvl w:ilvl="0">
       <w:start w:val="4"/>
@@ -910,7 +910,7 @@
     </w:lvl>
   </w:abstractNum>
   <w:abstractNum w:abstractNumId="99415">
-    <w:nsid w:val="a827f6f8"/>
+    <w:nsid w:val="a36a48c3"/>
     <w:multiLevelType w:val="multilevel"/>
     <w:lvl w:ilvl="0">
       <w:start w:val="5"/>
@@ -998,7 +998,7 @@
     </w:lvl>
   </w:abstractNum>
   <w:abstractNum w:abstractNumId="99416">
-    <w:nsid w:val="de04f4e5"/>
+    <w:nsid w:val="c4135098"/>
     <w:multiLevelType w:val="multilevel"/>
     <w:lvl w:ilvl="0">
       <w:start w:val="6"/>
@@ -1086,7 +1086,7 @@
     </w:lvl>
   </w:abstractNum>
   <w:abstractNum w:abstractNumId="99417">
-    <w:nsid w:val="14f65899"/>
+    <w:nsid w:val="72df48b2"/>
     <w:multiLevelType w:val="multilevel"/>
     <w:lvl w:ilvl="0">
       <w:start w:val="7"/>
@@ -1174,7 +1174,7 @@
     </w:lvl>
   </w:abstractNum>
   <w:abstractNum w:abstractNumId="99418">
-    <w:nsid w:val="97bce54e"/>
+    <w:nsid w:val="f36e8117"/>
     <w:multiLevelType w:val="multilevel"/>
     <w:lvl w:ilvl="0">
       <w:start w:val="8"/>
@@ -1262,7 +1262,7 @@
     </w:lvl>
   </w:abstractNum>
   <w:abstractNum w:abstractNumId="99419">
-    <w:nsid w:val="c2b13022"/>
+    <w:nsid w:val="7908fa1e"/>
     <w:multiLevelType w:val="multilevel"/>
     <w:lvl w:ilvl="0">
       <w:start w:val="9"/>
@@ -1350,7 +1350,7 @@
     </w:lvl>
   </w:abstractNum>
   <w:abstractNum w:abstractNumId="994110">
-    <w:nsid w:val="1a6e37ab"/>
+    <w:nsid w:val="77851af4"/>
     <w:multiLevelType w:val="multilevel"/>
     <w:lvl w:ilvl="0">
       <w:start w:val="10"/>
